--- a/协同作业.docx
+++ b/协同作业.docx
@@ -64,9 +64,6 @@
     <w:p>
       <w:pPr>
         <w:pStyle w:val="2"/>
-        <w:rPr>
-          <w:rFonts w:hint="eastAsia"/>
-        </w:rPr>
       </w:pPr>
       <w:r>
         <w:rPr>
@@ -77,6 +74,65 @@
     </w:p>
     <w:p>
       <w:pPr>
+        <w:pStyle w:val="af6"/>
+        <w:numPr>
+          <w:ilvl w:val="0"/>
+          <w:numId w:val="3"/>
+        </w:numPr>
+        <w:ind w:firstLineChars="0"/>
+      </w:pPr>
+      <w:r>
+        <w:rPr>
+          <w:rFonts w:hint="eastAsia"/>
+        </w:rPr>
+        <w:t>直线导航线</w:t>
+      </w:r>
+    </w:p>
+    <w:p>
+      <w:pPr>
+        <w:pStyle w:val="af6"/>
+        <w:numPr>
+          <w:ilvl w:val="0"/>
+          <w:numId w:val="3"/>
+        </w:numPr>
+        <w:ind w:firstLineChars="0"/>
+      </w:pPr>
+      <w:r>
+        <w:rPr>
+          <w:rFonts w:hint="eastAsia"/>
+        </w:rPr>
+        <w:t>行走模式？</w:t>
+      </w:r>
+    </w:p>
+    <w:p>
+      <w:pPr>
+        <w:pStyle w:val="af6"/>
+        <w:numPr>
+          <w:ilvl w:val="0"/>
+          <w:numId w:val="3"/>
+        </w:numPr>
+        <w:ind w:firstLineChars="0"/>
+        <w:rPr>
+          <w:rFonts w:hint="eastAsia"/>
+        </w:rPr>
+      </w:pPr>
+      <w:r>
+        <w:rPr>
+          <w:rFonts w:hint="eastAsia"/>
+        </w:rPr>
+        <w:t>农田形状——四边形或可以被分割为几</w:t>
+      </w:r>
+      <w:r>
+        <w:rPr>
+          <w:rFonts w:hint="eastAsia"/>
+        </w:rPr>
+        <w:t>块四边形的规则凸四边形</w:t>
+      </w:r>
+      <w:bookmarkStart w:id="0" w:name="_GoBack"/>
+      <w:bookmarkEnd w:id="0"/>
+    </w:p>
+    <w:p>
+      <w:pPr>
         <w:pStyle w:val="2"/>
       </w:pPr>
       <w:r>
@@ -119,8 +175,6 @@
         </w:rPr>
         <w:t>等待时间优化算法</w:t>
       </w:r>
-      <w:bookmarkStart w:id="0" w:name="_GoBack"/>
-      <w:bookmarkEnd w:id="0"/>
     </w:p>
     <w:p>
       <w:pPr>
@@ -258,6 +312,119 @@
 <file path=word/numbering.xml><?xml version="1.0" encoding="utf-8"?>
 <w:numbering xmlns:wpc="http://schemas.microsoft.com/office/word/2010/wordprocessingCanvas" xmlns:cx="http://schemas.microsoft.com/office/drawing/2014/chartex" xmlns:cx1="http://schemas.microsoft.com/office/drawing/2015/9/8/chartex" xmlns:cx2="http://schemas.microsoft.com/office/drawing/2015/10/21/chartex" xmlns:cx3="http://schemas.microsoft.com/office/drawing/2016/5/9/chartex" xmlns:cx4="http://schemas.microsoft.com/office/drawing/2016/5/10/chartex" xmlns:cx5="http://schemas.microsoft.com/office/drawing/2016/5/11/chartex" xmlns:cx6="http://schemas.microsoft.com/office/drawing/2016/5/12/chartex" xmlns:cx7="http://schemas.microsoft.com/office/drawing/2016/5/13/chartex" xmlns:cx8="http://schemas.microsoft.com/office/drawing/2016/5/14/chartex" xmlns:mc="http://schemas.openxmlformats.org/markup-compatibility/2006" xmlns:aink="http://schemas.microsoft.com/office/drawing/2016/ink" xmlns:am3d="http://schemas.microsoft.com/office/drawing/2017/model3d" xmlns:o="urn:schemas-microsoft-com:office:office" xmlns:r="http://schemas.openxmlformats.org/officeDocument/2006/relationships" xmlns:m="http://schemas.openxmlformats.org/officeDocument/2006/math" xmlns:v="urn:schemas-microsoft-com:vml" xmlns:wp14="http://schemas.microsoft.com/office/word/2010/wordprocessingDrawing" xmlns:wp="http://schemas.openxmlformats.org/drawingml/2006/wordprocessingDrawing" xmlns:w10="urn:schemas-microsoft-com:office:word" xmlns:w="http://schemas.openxmlformats.org/wordprocessingml/2006/main" xmlns:w14="http://schemas.microsoft.com/office/word/2010/wordml" xmlns:w15="http://schemas.microsoft.com/office/word/2012/wordml" xmlns:w16cid="http://schemas.microsoft.com/office/word/2016/wordml/cid" xmlns:w16se="http://schemas.microsoft.com/office/word/2015/wordml/symex" xmlns:wpg="http://schemas.microsoft.com/office/word/2010/wordprocessingGroup" xmlns:wpi="http://schemas.microsoft.com/office/word/2010/wordprocessingInk" xmlns:wne="http://schemas.microsoft.com/office/word/2006/wordml" xmlns:wps="http://schemas.microsoft.com/office/word/2010/wordprocessingShape" mc:Ignorable="w14 w15 w16se w16cid wp14">
   <w:abstractNum w:abstractNumId="0" w15:restartNumberingAfterBreak="0">
+    <w:nsid w:val="37405956"/>
+    <w:multiLevelType w:val="hybridMultilevel"/>
+    <w:tmpl w:val="188C2E50"/>
+    <w:lvl w:ilvl="0" w:tplc="04090001">
+      <w:start w:val="1"/>
+      <w:numFmt w:val="bullet"/>
+      <w:lvlText w:val=""/>
+      <w:lvlJc w:val="left"/>
+      <w:pPr>
+        <w:ind w:left="420" w:hanging="420"/>
+      </w:pPr>
+      <w:rPr>
+        <w:rFonts w:ascii="Wingdings" w:hAnsi="Wingdings" w:hint="default"/>
+      </w:rPr>
+    </w:lvl>
+    <w:lvl w:ilvl="1" w:tplc="04090003" w:tentative="1">
+      <w:start w:val="1"/>
+      <w:numFmt w:val="bullet"/>
+      <w:lvlText w:val=""/>
+      <w:lvlJc w:val="left"/>
+      <w:pPr>
+        <w:ind w:left="840" w:hanging="420"/>
+      </w:pPr>
+      <w:rPr>
+        <w:rFonts w:ascii="Wingdings" w:hAnsi="Wingdings" w:hint="default"/>
+      </w:rPr>
+    </w:lvl>
+    <w:lvl w:ilvl="2" w:tplc="04090005" w:tentative="1">
+      <w:start w:val="1"/>
+      <w:numFmt w:val="bullet"/>
+      <w:lvlText w:val=""/>
+      <w:lvlJc w:val="left"/>
+      <w:pPr>
+        <w:ind w:left="1260" w:hanging="420"/>
+      </w:pPr>
+      <w:rPr>
+        <w:rFonts w:ascii="Wingdings" w:hAnsi="Wingdings" w:hint="default"/>
+      </w:rPr>
+    </w:lvl>
+    <w:lvl w:ilvl="3" w:tplc="04090001" w:tentative="1">
+      <w:start w:val="1"/>
+      <w:numFmt w:val="bullet"/>
+      <w:lvlText w:val=""/>
+      <w:lvlJc w:val="left"/>
+      <w:pPr>
+        <w:ind w:left="1680" w:hanging="420"/>
+      </w:pPr>
+      <w:rPr>
+        <w:rFonts w:ascii="Wingdings" w:hAnsi="Wingdings" w:hint="default"/>
+      </w:rPr>
+    </w:lvl>
+    <w:lvl w:ilvl="4" w:tplc="04090003" w:tentative="1">
+      <w:start w:val="1"/>
+      <w:numFmt w:val="bullet"/>
+      <w:lvlText w:val=""/>
+      <w:lvlJc w:val="left"/>
+      <w:pPr>
+        <w:ind w:left="2100" w:hanging="420"/>
+      </w:pPr>
+      <w:rPr>
+        <w:rFonts w:ascii="Wingdings" w:hAnsi="Wingdings" w:hint="default"/>
+      </w:rPr>
+    </w:lvl>
+    <w:lvl w:ilvl="5" w:tplc="04090005" w:tentative="1">
+      <w:start w:val="1"/>
+      <w:numFmt w:val="bullet"/>
+      <w:lvlText w:val=""/>
+      <w:lvlJc w:val="left"/>
+      <w:pPr>
+        <w:ind w:left="2520" w:hanging="420"/>
+      </w:pPr>
+      <w:rPr>
+        <w:rFonts w:ascii="Wingdings" w:hAnsi="Wingdings" w:hint="default"/>
+      </w:rPr>
+    </w:lvl>
+    <w:lvl w:ilvl="6" w:tplc="04090001" w:tentative="1">
+      <w:start w:val="1"/>
+      <w:numFmt w:val="bullet"/>
+      <w:lvlText w:val=""/>
+      <w:lvlJc w:val="left"/>
+      <w:pPr>
+        <w:ind w:left="2940" w:hanging="420"/>
+      </w:pPr>
+      <w:rPr>
+        <w:rFonts w:ascii="Wingdings" w:hAnsi="Wingdings" w:hint="default"/>
+      </w:rPr>
+    </w:lvl>
+    <w:lvl w:ilvl="7" w:tplc="04090003" w:tentative="1">
+      <w:start w:val="1"/>
+      <w:numFmt w:val="bullet"/>
+      <w:lvlText w:val=""/>
+      <w:lvlJc w:val="left"/>
+      <w:pPr>
+        <w:ind w:left="3360" w:hanging="420"/>
+      </w:pPr>
+      <w:rPr>
+        <w:rFonts w:ascii="Wingdings" w:hAnsi="Wingdings" w:hint="default"/>
+      </w:rPr>
+    </w:lvl>
+    <w:lvl w:ilvl="8" w:tplc="04090005" w:tentative="1">
+      <w:start w:val="1"/>
+      <w:numFmt w:val="bullet"/>
+      <w:lvlText w:val=""/>
+      <w:lvlJc w:val="left"/>
+      <w:pPr>
+        <w:ind w:left="3780" w:hanging="420"/>
+      </w:pPr>
+      <w:rPr>
+        <w:rFonts w:ascii="Wingdings" w:hAnsi="Wingdings" w:hint="default"/>
+      </w:rPr>
+    </w:lvl>
+  </w:abstractNum>
+  <w:abstractNum w:abstractNumId="1" w15:restartNumberingAfterBreak="0">
     <w:nsid w:val="52676D56"/>
     <w:multiLevelType w:val="multilevel"/>
     <w:tmpl w:val="C824BCDA"/>
@@ -378,7 +545,126 @@
       </w:rPr>
     </w:lvl>
   </w:abstractNum>
+  <w:abstractNum w:abstractNumId="2" w15:restartNumberingAfterBreak="0">
+    <w:nsid w:val="7C7021E4"/>
+    <w:multiLevelType w:val="hybridMultilevel"/>
+    <w:tmpl w:val="E4DED866"/>
+    <w:lvl w:ilvl="0" w:tplc="04090001">
+      <w:start w:val="1"/>
+      <w:numFmt w:val="bullet"/>
+      <w:lvlText w:val=""/>
+      <w:lvlJc w:val="left"/>
+      <w:pPr>
+        <w:ind w:left="420" w:hanging="420"/>
+      </w:pPr>
+      <w:rPr>
+        <w:rFonts w:ascii="Wingdings" w:hAnsi="Wingdings" w:hint="default"/>
+      </w:rPr>
+    </w:lvl>
+    <w:lvl w:ilvl="1" w:tplc="04090003" w:tentative="1">
+      <w:start w:val="1"/>
+      <w:numFmt w:val="bullet"/>
+      <w:lvlText w:val=""/>
+      <w:lvlJc w:val="left"/>
+      <w:pPr>
+        <w:ind w:left="840" w:hanging="420"/>
+      </w:pPr>
+      <w:rPr>
+        <w:rFonts w:ascii="Wingdings" w:hAnsi="Wingdings" w:hint="default"/>
+      </w:rPr>
+    </w:lvl>
+    <w:lvl w:ilvl="2" w:tplc="04090005" w:tentative="1">
+      <w:start w:val="1"/>
+      <w:numFmt w:val="bullet"/>
+      <w:lvlText w:val=""/>
+      <w:lvlJc w:val="left"/>
+      <w:pPr>
+        <w:ind w:left="1260" w:hanging="420"/>
+      </w:pPr>
+      <w:rPr>
+        <w:rFonts w:ascii="Wingdings" w:hAnsi="Wingdings" w:hint="default"/>
+      </w:rPr>
+    </w:lvl>
+    <w:lvl w:ilvl="3" w:tplc="04090001" w:tentative="1">
+      <w:start w:val="1"/>
+      <w:numFmt w:val="bullet"/>
+      <w:lvlText w:val=""/>
+      <w:lvlJc w:val="left"/>
+      <w:pPr>
+        <w:ind w:left="1680" w:hanging="420"/>
+      </w:pPr>
+      <w:rPr>
+        <w:rFonts w:ascii="Wingdings" w:hAnsi="Wingdings" w:hint="default"/>
+      </w:rPr>
+    </w:lvl>
+    <w:lvl w:ilvl="4" w:tplc="04090003" w:tentative="1">
+      <w:start w:val="1"/>
+      <w:numFmt w:val="bullet"/>
+      <w:lvlText w:val=""/>
+      <w:lvlJc w:val="left"/>
+      <w:pPr>
+        <w:ind w:left="2100" w:hanging="420"/>
+      </w:pPr>
+      <w:rPr>
+        <w:rFonts w:ascii="Wingdings" w:hAnsi="Wingdings" w:hint="default"/>
+      </w:rPr>
+    </w:lvl>
+    <w:lvl w:ilvl="5" w:tplc="04090005" w:tentative="1">
+      <w:start w:val="1"/>
+      <w:numFmt w:val="bullet"/>
+      <w:lvlText w:val=""/>
+      <w:lvlJc w:val="left"/>
+      <w:pPr>
+        <w:ind w:left="2520" w:hanging="420"/>
+      </w:pPr>
+      <w:rPr>
+        <w:rFonts w:ascii="Wingdings" w:hAnsi="Wingdings" w:hint="default"/>
+      </w:rPr>
+    </w:lvl>
+    <w:lvl w:ilvl="6" w:tplc="04090001" w:tentative="1">
+      <w:start w:val="1"/>
+      <w:numFmt w:val="bullet"/>
+      <w:lvlText w:val=""/>
+      <w:lvlJc w:val="left"/>
+      <w:pPr>
+        <w:ind w:left="2940" w:hanging="420"/>
+      </w:pPr>
+      <w:rPr>
+        <w:rFonts w:ascii="Wingdings" w:hAnsi="Wingdings" w:hint="default"/>
+      </w:rPr>
+    </w:lvl>
+    <w:lvl w:ilvl="7" w:tplc="04090003" w:tentative="1">
+      <w:start w:val="1"/>
+      <w:numFmt w:val="bullet"/>
+      <w:lvlText w:val=""/>
+      <w:lvlJc w:val="left"/>
+      <w:pPr>
+        <w:ind w:left="3360" w:hanging="420"/>
+      </w:pPr>
+      <w:rPr>
+        <w:rFonts w:ascii="Wingdings" w:hAnsi="Wingdings" w:hint="default"/>
+      </w:rPr>
+    </w:lvl>
+    <w:lvl w:ilvl="8" w:tplc="04090005" w:tentative="1">
+      <w:start w:val="1"/>
+      <w:numFmt w:val="bullet"/>
+      <w:lvlText w:val=""/>
+      <w:lvlJc w:val="left"/>
+      <w:pPr>
+        <w:ind w:left="3780" w:hanging="420"/>
+      </w:pPr>
+      <w:rPr>
+        <w:rFonts w:ascii="Wingdings" w:hAnsi="Wingdings" w:hint="default"/>
+      </w:rPr>
+    </w:lvl>
+  </w:abstractNum>
   <w:num w:numId="1">
+    <w:abstractNumId w:val="1"/>
+  </w:num>
+  <w:num w:numId="2">
+    <w:abstractNumId w:val="2"/>
+  </w:num>
+  <w:num w:numId="3">
     <w:abstractNumId w:val="0"/>
   </w:num>
 </w:numbering>
@@ -1327,6 +1613,16 @@
       <w:bCs/>
     </w:rPr>
   </w:style>
+  <w:style w:type="paragraph" w:styleId="af6">
+    <w:name w:val="List Paragraph"/>
+    <w:basedOn w:val="a"/>
+    <w:uiPriority w:val="34"/>
+    <w:qFormat/>
+    <w:rsid w:val="000F3545"/>
+    <w:pPr>
+      <w:ind w:firstLineChars="200" w:firstLine="420"/>
+    </w:pPr>
+  </w:style>
 </w:styles>
 </file>
 
@@ -1596,7 +1892,7 @@
 </file>
 
 <file path=customXml/itemProps1.xml><?xml version="1.0" encoding="utf-8"?>
-<ds:datastoreItem xmlns:ds="http://schemas.openxmlformats.org/officeDocument/2006/customXml" ds:itemID="{E4FAB416-E00A-49A0-A14A-9154E84BF8BF}">
+<ds:datastoreItem xmlns:ds="http://schemas.openxmlformats.org/officeDocument/2006/customXml" ds:itemID="{DD4CCBAD-3DE0-4884-93B2-256E4F01E976}">
   <ds:schemaRefs>
     <ds:schemaRef ds:uri="http://schemas.openxmlformats.org/officeDocument/2006/bibliography"/>
   </ds:schemaRefs>

--- a/协同作业.docx
+++ b/协同作业.docx
@@ -74,10 +74,21 @@
     </w:p>
     <w:p>
       <w:pPr>
+        <w:ind w:firstLineChars="200" w:firstLine="420"/>
+      </w:pPr>
+      <w:r>
+        <w:rPr>
+          <w:rFonts w:hint="eastAsia"/>
+        </w:rPr>
+        <w:t>本文的研究基于下列假设：</w:t>
+      </w:r>
+    </w:p>
+    <w:p>
+      <w:pPr>
         <w:pStyle w:val="af6"/>
         <w:numPr>
           <w:ilvl w:val="0"/>
-          <w:numId w:val="3"/>
+          <w:numId w:val="4"/>
         </w:numPr>
         <w:ind w:firstLineChars="0"/>
       </w:pPr>
@@ -85,7 +96,16 @@
         <w:rPr>
           <w:rFonts w:hint="eastAsia"/>
         </w:rPr>
-        <w:t>直线导航线</w:t>
+        <w:t>导航线都是</w:t>
+      </w:r>
+      <w:r>
+        <w:t>A-B</w:t>
+      </w:r>
+      <w:r>
+        <w:rPr>
+          <w:rFonts w:hint="eastAsia"/>
+        </w:rPr>
+        <w:t>直线形式，不包含曲线等形式。</w:t>
       </w:r>
     </w:p>
     <w:p>
@@ -93,7 +113,7 @@
         <w:pStyle w:val="af6"/>
         <w:numPr>
           <w:ilvl w:val="0"/>
-          <w:numId w:val="3"/>
+          <w:numId w:val="4"/>
         </w:numPr>
         <w:ind w:firstLineChars="0"/>
       </w:pPr>
@@ -101,7 +121,21 @@
         <w:rPr>
           <w:rFonts w:hint="eastAsia"/>
         </w:rPr>
-        <w:t>行走模式？</w:t>
+        <w:t>农田形状为规则的</w:t>
+      </w:r>
+      <w:proofErr w:type="gramStart"/>
+      <w:r>
+        <w:rPr>
+          <w:rFonts w:hint="eastAsia"/>
+        </w:rPr>
+        <w:t>凸</w:t>
+      </w:r>
+      <w:proofErr w:type="gramEnd"/>
+      <w:r>
+        <w:rPr>
+          <w:rFonts w:hint="eastAsia"/>
+        </w:rPr>
+        <w:t>四边形，以及可以被分割为多块凸四边形的凸多边形。</w:t>
       </w:r>
     </w:p>
     <w:p>
@@ -109,27 +143,600 @@
         <w:pStyle w:val="af6"/>
         <w:numPr>
           <w:ilvl w:val="0"/>
-          <w:numId w:val="3"/>
+          <w:numId w:val="4"/>
         </w:numPr>
         <w:ind w:firstLineChars="0"/>
-        <w:rPr>
-          <w:rFonts w:hint="eastAsia"/>
-        </w:rPr>
-      </w:pPr>
-      <w:r>
-        <w:rPr>
-          <w:rFonts w:hint="eastAsia"/>
-        </w:rPr>
-        <w:t>农田形状——四边形或可以被分割为几</w:t>
-      </w:r>
-      <w:r>
-        <w:rPr>
-          <w:rFonts w:hint="eastAsia"/>
-        </w:rPr>
-        <w:t>块四边形的规则凸四边形</w:t>
-      </w:r>
+      </w:pPr>
+      <w:r>
+        <w:rPr>
+          <w:rFonts w:hint="eastAsia"/>
+        </w:rPr>
+        <w:t>默认的行走模式为……</w:t>
+      </w:r>
+    </w:p>
+    <w:p>
+      <w:pPr>
+        <w:pStyle w:val="af6"/>
+        <w:numPr>
+          <w:ilvl w:val="0"/>
+          <w:numId w:val="4"/>
+        </w:numPr>
+        <w:ind w:firstLineChars="0"/>
+      </w:pPr>
+      <w:r>
+        <w:rPr>
+          <w:rFonts w:hint="eastAsia"/>
+        </w:rPr>
+        <w:t>农田基准线</w:t>
+      </w:r>
+    </w:p>
+    <w:p>
+      <w:pPr>
+        <w:pStyle w:val="2"/>
+      </w:pPr>
+      <w:r>
+        <w:rPr>
+          <w:rFonts w:hint="eastAsia"/>
+        </w:rPr>
+        <w:t>概述</w:t>
+      </w:r>
+    </w:p>
+    <w:p>
+      <w:pPr>
+        <w:ind w:firstLineChars="200" w:firstLine="420"/>
+        <w:rPr>
+          <w:rFonts w:hint="eastAsia"/>
+        </w:rPr>
+      </w:pPr>
+      <w:r>
+        <w:rPr>
+          <w:rFonts w:hint="eastAsia"/>
+        </w:rPr>
+        <w:t>田内机群多工序协同作业任务由农田、作物、农机、机手和机群等核心要素共同构成，为了提高作业任务的效率和质量，本文提出了一种优化协同作业流程的模型。如图所示，生产作业前，通过对输入的核心要素进行预先的分析处理，模型生成了作业条带和工序间等待时间；生产作业过程中，随着输入要素值的变化，模型通过展示作业条带状态的改变以及作业进度的变化可以实现作业监控。</w:t>
+      </w:r>
+      <w:r>
+        <w:rPr>
+          <w:rFonts w:hint="eastAsia"/>
+          <w:color w:val="FF0000"/>
+        </w:rPr>
+        <w:t>（</w:t>
+      </w:r>
+      <w:r>
+        <w:rPr>
+          <w:rFonts w:hint="eastAsia"/>
+          <w:color w:val="FF0000"/>
+        </w:rPr>
+        <w:t>作业结束后的统计需要加在模型里面吗，并不涉及什么模型，也不是本文的重点内容。？）</w:t>
+      </w:r>
+    </w:p>
+    <w:p>
+      <w:pPr>
+        <w:rPr>
+          <w:rFonts w:hint="eastAsia"/>
+        </w:rPr>
+      </w:pPr>
+      <w:r>
+        <w:object w:dxaOrig="10128" w:dyaOrig="11460">
+          <v:shapetype id="_x0000_t75" coordsize="21600,21600" o:spt="75" o:preferrelative="t" path="m@4@5l@4@11@9@11@9@5xe" filled="f" stroked="f">
+            <v:stroke joinstyle="miter"/>
+            <v:formulas>
+              <v:f eqn="if lineDrawn pixelLineWidth 0"/>
+              <v:f eqn="sum @0 1 0"/>
+              <v:f eqn="sum 0 0 @1"/>
+              <v:f eqn="prod @2 1 2"/>
+              <v:f eqn="prod @3 21600 pixelWidth"/>
+              <v:f eqn="prod @3 21600 pixelHeight"/>
+              <v:f eqn="sum @0 0 1"/>
+              <v:f eqn="prod @6 1 2"/>
+              <v:f eqn="prod @7 21600 pixelWidth"/>
+              <v:f eqn="sum @8 21600 0"/>
+              <v:f eqn="prod @7 21600 pixelHeight"/>
+              <v:f eqn="sum @10 21600 0"/>
+            </v:formulas>
+            <v:path o:extrusionok="f" gradientshapeok="t" o:connecttype="rect"/>
+            <o:lock v:ext="edit" aspectratio="t"/>
+          </v:shapetype>
+          <v:shape id="_x0000_i1025" type="#_x0000_t75" style="width:415.35pt;height:470pt" o:ole="">
+            <v:imagedata r:id="rId8" o:title=""/>
+          </v:shape>
+          <o:OLEObject Type="Embed" ProgID="Visio.Drawing.15" ShapeID="_x0000_i1025" DrawAspect="Content" ObjectID="_1596377350" r:id="rId9"/>
+        </w:object>
+      </w:r>
+    </w:p>
+    <w:p>
+      <w:pPr>
+        <w:pStyle w:val="2"/>
+        <w:rPr>
+          <w:rFonts w:hint="eastAsia"/>
+        </w:rPr>
+      </w:pPr>
+      <w:r>
+        <w:rPr>
+          <w:rFonts w:hint="eastAsia"/>
+        </w:rPr>
+        <w:t>输入</w:t>
+      </w:r>
+    </w:p>
+    <w:p>
+      <w:pPr>
+        <w:ind w:firstLine="420"/>
+      </w:pPr>
       <w:bookmarkStart w:id="0" w:name="_GoBack"/>
       <w:bookmarkEnd w:id="0"/>
+      <w:r>
+        <w:rPr>
+          <w:rFonts w:hint="eastAsia"/>
+        </w:rPr>
+        <w:t>模型输入的要素包括：</w:t>
+      </w:r>
+    </w:p>
+    <w:p>
+      <w:pPr>
+        <w:pStyle w:val="af6"/>
+        <w:numPr>
+          <w:ilvl w:val="0"/>
+          <w:numId w:val="5"/>
+        </w:numPr>
+        <w:ind w:firstLineChars="0"/>
+        <w:jc w:val="left"/>
+      </w:pPr>
+      <w:r>
+        <w:rPr>
+          <w:rFonts w:hint="eastAsia"/>
+        </w:rPr>
+        <w:t>农田</w:t>
+      </w:r>
+    </w:p>
+    <w:p>
+      <w:pPr>
+        <w:pStyle w:val="af6"/>
+        <w:numPr>
+          <w:ilvl w:val="0"/>
+          <w:numId w:val="6"/>
+        </w:numPr>
+        <w:ind w:firstLineChars="0"/>
+        <w:jc w:val="left"/>
+      </w:pPr>
+      <w:r>
+        <w:rPr>
+          <w:rFonts w:hint="eastAsia"/>
+        </w:rPr>
+        <w:t>农田的名称，……，用来唯一标识该农田。</w:t>
+      </w:r>
+      <w:r>
+        <w:rPr>
+          <w:rFonts w:hint="eastAsia"/>
+          <w:color w:val="FF0000"/>
+        </w:rPr>
+        <w:t>（在数学模型里面合适吗？）</w:t>
+      </w:r>
+    </w:p>
+    <w:p>
+      <w:pPr>
+        <w:pStyle w:val="af6"/>
+        <w:numPr>
+          <w:ilvl w:val="0"/>
+          <w:numId w:val="6"/>
+        </w:numPr>
+        <w:ind w:firstLineChars="0"/>
+        <w:jc w:val="left"/>
+      </w:pPr>
+      <w:r>
+        <w:rPr>
+          <w:rFonts w:hint="eastAsia"/>
+        </w:rPr>
+        <w:t>农田的位置，……，通常用农田边界构成的多边形的顶点坐标表示。</w:t>
+      </w:r>
+    </w:p>
+    <w:p>
+      <w:pPr>
+        <w:pStyle w:val="af6"/>
+        <w:numPr>
+          <w:ilvl w:val="0"/>
+          <w:numId w:val="6"/>
+        </w:numPr>
+        <w:ind w:firstLineChars="0"/>
+        <w:jc w:val="left"/>
+        <w:rPr>
+          <w:rFonts w:hint="eastAsia"/>
+        </w:rPr>
+      </w:pPr>
+      <w:r>
+        <w:rPr>
+          <w:rFonts w:hint="eastAsia"/>
+        </w:rPr>
+        <w:t>农田基准线的端点坐标，……，即导航线的平行线中和农田可作业边界重叠的一条。</w:t>
+      </w:r>
+    </w:p>
+    <w:p>
+      <w:pPr>
+        <w:pStyle w:val="af6"/>
+        <w:numPr>
+          <w:ilvl w:val="0"/>
+          <w:numId w:val="5"/>
+        </w:numPr>
+        <w:ind w:firstLineChars="0"/>
+        <w:jc w:val="left"/>
+      </w:pPr>
+      <w:r>
+        <w:rPr>
+          <w:rFonts w:hint="eastAsia"/>
+        </w:rPr>
+        <w:t>作物</w:t>
+      </w:r>
+    </w:p>
+    <w:p>
+      <w:pPr>
+        <w:pStyle w:val="af6"/>
+        <w:numPr>
+          <w:ilvl w:val="0"/>
+          <w:numId w:val="7"/>
+        </w:numPr>
+        <w:ind w:firstLineChars="0"/>
+        <w:jc w:val="left"/>
+      </w:pPr>
+      <w:r>
+        <w:rPr>
+          <w:rFonts w:hint="eastAsia"/>
+        </w:rPr>
+        <w:t>作物名称，……，唯一标识该作物。</w:t>
+      </w:r>
+    </w:p>
+    <w:p>
+      <w:pPr>
+        <w:pStyle w:val="af6"/>
+        <w:numPr>
+          <w:ilvl w:val="0"/>
+          <w:numId w:val="7"/>
+        </w:numPr>
+        <w:ind w:firstLineChars="0"/>
+        <w:jc w:val="left"/>
+        <w:rPr>
+          <w:rFonts w:hint="eastAsia"/>
+        </w:rPr>
+      </w:pPr>
+      <w:r>
+        <w:rPr>
+          <w:rFonts w:hint="eastAsia"/>
+        </w:rPr>
+        <w:t>作物的季度工序顺序，……，该作物在某个季度按照什么顺序进行机械流水线作业。</w:t>
+      </w:r>
+    </w:p>
+    <w:p>
+      <w:pPr>
+        <w:pStyle w:val="af6"/>
+        <w:numPr>
+          <w:ilvl w:val="0"/>
+          <w:numId w:val="5"/>
+        </w:numPr>
+        <w:ind w:firstLineChars="0"/>
+        <w:jc w:val="left"/>
+      </w:pPr>
+      <w:r>
+        <w:rPr>
+          <w:rFonts w:hint="eastAsia"/>
+        </w:rPr>
+        <w:lastRenderedPageBreak/>
+        <w:t>机手</w:t>
+      </w:r>
+    </w:p>
+    <w:p>
+      <w:pPr>
+        <w:pStyle w:val="af6"/>
+        <w:numPr>
+          <w:ilvl w:val="0"/>
+          <w:numId w:val="8"/>
+        </w:numPr>
+        <w:ind w:firstLineChars="0"/>
+        <w:jc w:val="left"/>
+      </w:pPr>
+      <w:r>
+        <w:rPr>
+          <w:rFonts w:hint="eastAsia"/>
+        </w:rPr>
+        <w:t>员工编号，……，唯一</w:t>
+      </w:r>
+      <w:r>
+        <w:rPr>
+          <w:rFonts w:hint="eastAsia"/>
+        </w:rPr>
+        <w:t>标识</w:t>
+      </w:r>
+      <w:r>
+        <w:rPr>
+          <w:rFonts w:hint="eastAsia"/>
+        </w:rPr>
+        <w:t>某机手。</w:t>
+      </w:r>
+    </w:p>
+    <w:p>
+      <w:pPr>
+        <w:pStyle w:val="af6"/>
+        <w:numPr>
+          <w:ilvl w:val="0"/>
+          <w:numId w:val="8"/>
+        </w:numPr>
+        <w:ind w:firstLineChars="0"/>
+        <w:jc w:val="left"/>
+        <w:rPr>
+          <w:rFonts w:hint="eastAsia"/>
+        </w:rPr>
+      </w:pPr>
+      <w:r>
+        <w:rPr>
+          <w:rFonts w:hint="eastAsia"/>
+        </w:rPr>
+        <w:t>驾驶证类型，……，标识该机手可以驾驶何种车辆，进行何种类型的作业。</w:t>
+      </w:r>
+    </w:p>
+    <w:p>
+      <w:pPr>
+        <w:pStyle w:val="af6"/>
+        <w:numPr>
+          <w:ilvl w:val="0"/>
+          <w:numId w:val="5"/>
+        </w:numPr>
+        <w:ind w:firstLineChars="0"/>
+        <w:jc w:val="left"/>
+      </w:pPr>
+      <w:r>
+        <w:rPr>
+          <w:rFonts w:hint="eastAsia"/>
+        </w:rPr>
+        <w:t>农机</w:t>
+      </w:r>
+    </w:p>
+    <w:p>
+      <w:pPr>
+        <w:ind w:leftChars="200" w:left="420" w:firstLineChars="200" w:firstLine="420"/>
+        <w:jc w:val="left"/>
+      </w:pPr>
+      <w:r>
+        <w:rPr>
+          <w:rFonts w:hint="eastAsia"/>
+        </w:rPr>
+        <w:t>农机是由拖拉机和机具共同构成的集合体，在实际作业中把它看作一个不可分割的最小单元。</w:t>
+      </w:r>
+    </w:p>
+    <w:p>
+      <w:pPr>
+        <w:pStyle w:val="af6"/>
+        <w:numPr>
+          <w:ilvl w:val="0"/>
+          <w:numId w:val="10"/>
+        </w:numPr>
+        <w:ind w:firstLineChars="0"/>
+        <w:jc w:val="left"/>
+      </w:pPr>
+      <w:r>
+        <w:rPr>
+          <w:rFonts w:hint="eastAsia"/>
+        </w:rPr>
+        <w:t>车辆的车牌号，……，唯一标识某拖拉机。</w:t>
+      </w:r>
+    </w:p>
+    <w:p>
+      <w:pPr>
+        <w:pStyle w:val="af6"/>
+        <w:numPr>
+          <w:ilvl w:val="0"/>
+          <w:numId w:val="10"/>
+        </w:numPr>
+        <w:ind w:firstLineChars="0"/>
+        <w:jc w:val="left"/>
+      </w:pPr>
+      <w:r>
+        <w:rPr>
+          <w:rFonts w:hint="eastAsia"/>
+        </w:rPr>
+        <w:t>车辆的转弯半径，……。</w:t>
+      </w:r>
+    </w:p>
+    <w:p>
+      <w:pPr>
+        <w:pStyle w:val="af6"/>
+        <w:numPr>
+          <w:ilvl w:val="0"/>
+          <w:numId w:val="10"/>
+        </w:numPr>
+        <w:ind w:firstLineChars="0"/>
+        <w:jc w:val="left"/>
+      </w:pPr>
+      <w:r>
+        <w:rPr>
+          <w:rFonts w:hint="eastAsia"/>
+        </w:rPr>
+        <w:t>车辆的实时位置，……，动态输入要素。</w:t>
+      </w:r>
+    </w:p>
+    <w:p>
+      <w:pPr>
+        <w:pStyle w:val="af6"/>
+        <w:numPr>
+          <w:ilvl w:val="0"/>
+          <w:numId w:val="10"/>
+        </w:numPr>
+        <w:ind w:firstLineChars="0"/>
+        <w:jc w:val="left"/>
+      </w:pPr>
+      <w:r>
+        <w:rPr>
+          <w:rFonts w:hint="eastAsia"/>
+        </w:rPr>
+        <w:t>机具的类型，……，对农机适宜进行的作业任务进行匹配。</w:t>
+      </w:r>
+    </w:p>
+    <w:p>
+      <w:pPr>
+        <w:pStyle w:val="af6"/>
+        <w:numPr>
+          <w:ilvl w:val="0"/>
+          <w:numId w:val="10"/>
+        </w:numPr>
+        <w:ind w:firstLineChars="0"/>
+        <w:jc w:val="left"/>
+        <w:rPr>
+          <w:rFonts w:hint="eastAsia"/>
+        </w:rPr>
+      </w:pPr>
+      <w:r>
+        <w:rPr>
+          <w:rFonts w:hint="eastAsia"/>
+        </w:rPr>
+        <w:t>机具的幅宽。</w:t>
+      </w:r>
+    </w:p>
+    <w:p>
+      <w:pPr>
+        <w:pStyle w:val="af6"/>
+        <w:numPr>
+          <w:ilvl w:val="0"/>
+          <w:numId w:val="5"/>
+        </w:numPr>
+        <w:ind w:firstLineChars="0"/>
+        <w:jc w:val="left"/>
+      </w:pPr>
+      <w:r>
+        <w:rPr>
+          <w:rFonts w:hint="eastAsia"/>
+        </w:rPr>
+        <w:t>机群</w:t>
+      </w:r>
+    </w:p>
+    <w:p>
+      <w:pPr>
+        <w:ind w:leftChars="200" w:left="420" w:firstLineChars="200" w:firstLine="420"/>
+        <w:jc w:val="left"/>
+      </w:pPr>
+      <w:r>
+        <w:rPr>
+          <w:rFonts w:hint="eastAsia"/>
+        </w:rPr>
+        <w:t>机群是由机手和农机组成的以作物任务为目标的组合体，不同机群在不同时空下成员是可以互相重叠的。</w:t>
+      </w:r>
+    </w:p>
+    <w:p>
+      <w:pPr>
+        <w:pStyle w:val="af6"/>
+        <w:numPr>
+          <w:ilvl w:val="0"/>
+          <w:numId w:val="11"/>
+        </w:numPr>
+        <w:ind w:firstLineChars="0"/>
+        <w:jc w:val="left"/>
+      </w:pPr>
+      <w:r>
+        <w:rPr>
+          <w:rFonts w:hint="eastAsia"/>
+        </w:rPr>
+        <w:t>机群的编号，……，唯一标示该车队。</w:t>
+      </w:r>
+    </w:p>
+    <w:p>
+      <w:pPr>
+        <w:pStyle w:val="af6"/>
+        <w:numPr>
+          <w:ilvl w:val="0"/>
+          <w:numId w:val="11"/>
+        </w:numPr>
+        <w:ind w:firstLineChars="0"/>
+        <w:jc w:val="left"/>
+      </w:pPr>
+      <w:r>
+        <w:rPr>
+          <w:rFonts w:hint="eastAsia"/>
+        </w:rPr>
+        <w:t>平均作业速度，……，该机群的平均作业速度。</w:t>
+      </w:r>
+    </w:p>
+    <w:p>
+      <w:pPr>
+        <w:pStyle w:val="af6"/>
+        <w:numPr>
+          <w:ilvl w:val="0"/>
+          <w:numId w:val="11"/>
+        </w:numPr>
+        <w:ind w:firstLineChars="0"/>
+        <w:jc w:val="left"/>
+        <w:rPr>
+          <w:rFonts w:hint="eastAsia"/>
+        </w:rPr>
+      </w:pPr>
+      <w:r>
+        <w:rPr>
+          <w:rFonts w:hint="eastAsia"/>
+        </w:rPr>
+        <w:t>车队的成员数目，……。</w:t>
+      </w:r>
+    </w:p>
+    <w:p>
+      <w:pPr>
+        <w:pStyle w:val="af6"/>
+        <w:numPr>
+          <w:ilvl w:val="0"/>
+          <w:numId w:val="5"/>
+        </w:numPr>
+        <w:ind w:firstLineChars="0"/>
+        <w:jc w:val="left"/>
+      </w:pPr>
+      <w:r>
+        <w:rPr>
+          <w:rFonts w:hint="eastAsia"/>
+        </w:rPr>
+        <w:t>作业任务</w:t>
+      </w:r>
+    </w:p>
+    <w:p>
+      <w:pPr>
+        <w:ind w:leftChars="200" w:left="420" w:firstLineChars="200" w:firstLine="420"/>
+      </w:pPr>
+      <w:r>
+        <w:rPr>
+          <w:rFonts w:hint="eastAsia"/>
+        </w:rPr>
+        <w:t>作业任务由农田、作物，机群和限制时间构成</w:t>
+      </w:r>
+      <w:r>
+        <w:rPr>
+          <w:rFonts w:hint="eastAsia"/>
+        </w:rPr>
+        <w:t>，是模型中的核心输入单元。</w:t>
+      </w:r>
+    </w:p>
+    <w:p>
+      <w:pPr>
+        <w:pStyle w:val="af6"/>
+        <w:numPr>
+          <w:ilvl w:val="0"/>
+          <w:numId w:val="12"/>
+        </w:numPr>
+        <w:ind w:firstLineChars="0"/>
+      </w:pPr>
+      <w:r>
+        <w:rPr>
+          <w:rFonts w:hint="eastAsia"/>
+        </w:rPr>
+        <w:t>作业任务最早的开始时间，……</w:t>
+      </w:r>
+    </w:p>
+    <w:p>
+      <w:pPr>
+        <w:pStyle w:val="af6"/>
+        <w:numPr>
+          <w:ilvl w:val="0"/>
+          <w:numId w:val="12"/>
+        </w:numPr>
+        <w:ind w:firstLineChars="0"/>
+        <w:rPr>
+          <w:rFonts w:hint="eastAsia"/>
+        </w:rPr>
+      </w:pPr>
+      <w:r>
+        <w:rPr>
+          <w:rFonts w:hint="eastAsia"/>
+        </w:rPr>
+        <w:t>作业任务最迟的完成时间，……</w:t>
+      </w:r>
     </w:p>
     <w:p>
       <w:pPr>
@@ -139,24 +746,34 @@
         <w:rPr>
           <w:rFonts w:hint="eastAsia"/>
         </w:rPr>
-        <w:t>概述</w:t>
-      </w:r>
-      <w:r>
-        <w:rPr>
-          <w:rFonts w:hint="eastAsia"/>
-        </w:rPr>
-        <w:t>----</w:t>
-      </w:r>
-      <w:r>
-        <w:rPr>
-          <w:rFonts w:hint="eastAsia"/>
-        </w:rPr>
-        <w:t>概念定义，输入输出</w:t>
-      </w:r>
-    </w:p>
-    <w:p>
-      <w:pPr>
-        <w:pStyle w:val="2"/>
+        <w:t>输出</w:t>
+      </w:r>
+    </w:p>
+    <w:p>
+      <w:pPr>
+        <w:pStyle w:val="3"/>
+      </w:pPr>
+      <w:r>
+        <w:rPr>
+          <w:rFonts w:hint="eastAsia"/>
+        </w:rPr>
+        <w:t>条带分割算法</w:t>
+      </w:r>
+    </w:p>
+    <w:p>
+      <w:pPr>
+        <w:pStyle w:val="3"/>
+      </w:pPr>
+      <w:r>
+        <w:rPr>
+          <w:rFonts w:hint="eastAsia"/>
+        </w:rPr>
+        <w:t>等待时间算法</w:t>
+      </w:r>
+    </w:p>
+    <w:p>
+      <w:pPr>
+        <w:pStyle w:val="3"/>
       </w:pPr>
       <w:r>
         <w:rPr>
@@ -165,17 +782,7 @@
         <w:t>条带更新算法</w:t>
       </w:r>
     </w:p>
-    <w:p>
-      <w:pPr>
-        <w:pStyle w:val="2"/>
-      </w:pPr>
-      <w:r>
-        <w:rPr>
-          <w:rFonts w:hint="eastAsia"/>
-        </w:rPr>
-        <w:t>等待时间优化算法</w:t>
-      </w:r>
-    </w:p>
+    <w:p/>
     <w:p>
       <w:pPr>
         <w:pStyle w:val="1"/>
@@ -213,7 +820,7 @@
       </w:r>
     </w:p>
     <w:sectPr>
-      <w:footerReference w:type="default" r:id="rId8"/>
+      <w:footerReference w:type="default" r:id="rId10"/>
       <w:pgSz w:w="11906" w:h="16838"/>
       <w:pgMar w:top="1440" w:right="1800" w:bottom="1440" w:left="1800" w:header="851" w:footer="992" w:gutter="0"/>
       <w:pgNumType w:start="1"/>
@@ -312,6 +919,458 @@
 <file path=word/numbering.xml><?xml version="1.0" encoding="utf-8"?>
 <w:numbering xmlns:wpc="http://schemas.microsoft.com/office/word/2010/wordprocessingCanvas" xmlns:cx="http://schemas.microsoft.com/office/drawing/2014/chartex" xmlns:cx1="http://schemas.microsoft.com/office/drawing/2015/9/8/chartex" xmlns:cx2="http://schemas.microsoft.com/office/drawing/2015/10/21/chartex" xmlns:cx3="http://schemas.microsoft.com/office/drawing/2016/5/9/chartex" xmlns:cx4="http://schemas.microsoft.com/office/drawing/2016/5/10/chartex" xmlns:cx5="http://schemas.microsoft.com/office/drawing/2016/5/11/chartex" xmlns:cx6="http://schemas.microsoft.com/office/drawing/2016/5/12/chartex" xmlns:cx7="http://schemas.microsoft.com/office/drawing/2016/5/13/chartex" xmlns:cx8="http://schemas.microsoft.com/office/drawing/2016/5/14/chartex" xmlns:mc="http://schemas.openxmlformats.org/markup-compatibility/2006" xmlns:aink="http://schemas.microsoft.com/office/drawing/2016/ink" xmlns:am3d="http://schemas.microsoft.com/office/drawing/2017/model3d" xmlns:o="urn:schemas-microsoft-com:office:office" xmlns:r="http://schemas.openxmlformats.org/officeDocument/2006/relationships" xmlns:m="http://schemas.openxmlformats.org/officeDocument/2006/math" xmlns:v="urn:schemas-microsoft-com:vml" xmlns:wp14="http://schemas.microsoft.com/office/word/2010/wordprocessingDrawing" xmlns:wp="http://schemas.openxmlformats.org/drawingml/2006/wordprocessingDrawing" xmlns:w10="urn:schemas-microsoft-com:office:word" xmlns:w="http://schemas.openxmlformats.org/wordprocessingml/2006/main" xmlns:w14="http://schemas.microsoft.com/office/word/2010/wordml" xmlns:w15="http://schemas.microsoft.com/office/word/2012/wordml" xmlns:w16cid="http://schemas.microsoft.com/office/word/2016/wordml/cid" xmlns:w16se="http://schemas.microsoft.com/office/word/2015/wordml/symex" xmlns:wpg="http://schemas.microsoft.com/office/word/2010/wordprocessingGroup" xmlns:wpi="http://schemas.microsoft.com/office/word/2010/wordprocessingInk" xmlns:wne="http://schemas.microsoft.com/office/word/2006/wordml" xmlns:wps="http://schemas.microsoft.com/office/word/2010/wordprocessingShape" mc:Ignorable="w14 w15 w16se w16cid wp14">
   <w:abstractNum w:abstractNumId="0" w15:restartNumberingAfterBreak="0">
+    <w:nsid w:val="1DE17AB6"/>
+    <w:multiLevelType w:val="hybridMultilevel"/>
+    <w:tmpl w:val="B282B51C"/>
+    <w:lvl w:ilvl="0" w:tplc="0409000D">
+      <w:start w:val="1"/>
+      <w:numFmt w:val="bullet"/>
+      <w:lvlText w:val=""/>
+      <w:lvlJc w:val="left"/>
+      <w:pPr>
+        <w:ind w:left="1260" w:hanging="420"/>
+      </w:pPr>
+      <w:rPr>
+        <w:rFonts w:ascii="Wingdings" w:hAnsi="Wingdings" w:hint="default"/>
+      </w:rPr>
+    </w:lvl>
+    <w:lvl w:ilvl="1" w:tplc="04090003" w:tentative="1">
+      <w:start w:val="1"/>
+      <w:numFmt w:val="bullet"/>
+      <w:lvlText w:val=""/>
+      <w:lvlJc w:val="left"/>
+      <w:pPr>
+        <w:ind w:left="1680" w:hanging="420"/>
+      </w:pPr>
+      <w:rPr>
+        <w:rFonts w:ascii="Wingdings" w:hAnsi="Wingdings" w:hint="default"/>
+      </w:rPr>
+    </w:lvl>
+    <w:lvl w:ilvl="2" w:tplc="04090005" w:tentative="1">
+      <w:start w:val="1"/>
+      <w:numFmt w:val="bullet"/>
+      <w:lvlText w:val=""/>
+      <w:lvlJc w:val="left"/>
+      <w:pPr>
+        <w:ind w:left="2100" w:hanging="420"/>
+      </w:pPr>
+      <w:rPr>
+        <w:rFonts w:ascii="Wingdings" w:hAnsi="Wingdings" w:hint="default"/>
+      </w:rPr>
+    </w:lvl>
+    <w:lvl w:ilvl="3" w:tplc="04090001" w:tentative="1">
+      <w:start w:val="1"/>
+      <w:numFmt w:val="bullet"/>
+      <w:lvlText w:val=""/>
+      <w:lvlJc w:val="left"/>
+      <w:pPr>
+        <w:ind w:left="2520" w:hanging="420"/>
+      </w:pPr>
+      <w:rPr>
+        <w:rFonts w:ascii="Wingdings" w:hAnsi="Wingdings" w:hint="default"/>
+      </w:rPr>
+    </w:lvl>
+    <w:lvl w:ilvl="4" w:tplc="04090003" w:tentative="1">
+      <w:start w:val="1"/>
+      <w:numFmt w:val="bullet"/>
+      <w:lvlText w:val=""/>
+      <w:lvlJc w:val="left"/>
+      <w:pPr>
+        <w:ind w:left="2940" w:hanging="420"/>
+      </w:pPr>
+      <w:rPr>
+        <w:rFonts w:ascii="Wingdings" w:hAnsi="Wingdings" w:hint="default"/>
+      </w:rPr>
+    </w:lvl>
+    <w:lvl w:ilvl="5" w:tplc="04090005" w:tentative="1">
+      <w:start w:val="1"/>
+      <w:numFmt w:val="bullet"/>
+      <w:lvlText w:val=""/>
+      <w:lvlJc w:val="left"/>
+      <w:pPr>
+        <w:ind w:left="3360" w:hanging="420"/>
+      </w:pPr>
+      <w:rPr>
+        <w:rFonts w:ascii="Wingdings" w:hAnsi="Wingdings" w:hint="default"/>
+      </w:rPr>
+    </w:lvl>
+    <w:lvl w:ilvl="6" w:tplc="04090001" w:tentative="1">
+      <w:start w:val="1"/>
+      <w:numFmt w:val="bullet"/>
+      <w:lvlText w:val=""/>
+      <w:lvlJc w:val="left"/>
+      <w:pPr>
+        <w:ind w:left="3780" w:hanging="420"/>
+      </w:pPr>
+      <w:rPr>
+        <w:rFonts w:ascii="Wingdings" w:hAnsi="Wingdings" w:hint="default"/>
+      </w:rPr>
+    </w:lvl>
+    <w:lvl w:ilvl="7" w:tplc="04090003" w:tentative="1">
+      <w:start w:val="1"/>
+      <w:numFmt w:val="bullet"/>
+      <w:lvlText w:val=""/>
+      <w:lvlJc w:val="left"/>
+      <w:pPr>
+        <w:ind w:left="4200" w:hanging="420"/>
+      </w:pPr>
+      <w:rPr>
+        <w:rFonts w:ascii="Wingdings" w:hAnsi="Wingdings" w:hint="default"/>
+      </w:rPr>
+    </w:lvl>
+    <w:lvl w:ilvl="8" w:tplc="04090005" w:tentative="1">
+      <w:start w:val="1"/>
+      <w:numFmt w:val="bullet"/>
+      <w:lvlText w:val=""/>
+      <w:lvlJc w:val="left"/>
+      <w:pPr>
+        <w:ind w:left="4620" w:hanging="420"/>
+      </w:pPr>
+      <w:rPr>
+        <w:rFonts w:ascii="Wingdings" w:hAnsi="Wingdings" w:hint="default"/>
+      </w:rPr>
+    </w:lvl>
+  </w:abstractNum>
+  <w:abstractNum w:abstractNumId="1" w15:restartNumberingAfterBreak="0">
+    <w:nsid w:val="204A7C7C"/>
+    <w:multiLevelType w:val="hybridMultilevel"/>
+    <w:tmpl w:val="F0DE317A"/>
+    <w:lvl w:ilvl="0" w:tplc="0409000D">
+      <w:start w:val="1"/>
+      <w:numFmt w:val="bullet"/>
+      <w:lvlText w:val=""/>
+      <w:lvlJc w:val="left"/>
+      <w:pPr>
+        <w:ind w:left="1260" w:hanging="420"/>
+      </w:pPr>
+      <w:rPr>
+        <w:rFonts w:ascii="Wingdings" w:hAnsi="Wingdings" w:hint="default"/>
+      </w:rPr>
+    </w:lvl>
+    <w:lvl w:ilvl="1" w:tplc="04090003" w:tentative="1">
+      <w:start w:val="1"/>
+      <w:numFmt w:val="bullet"/>
+      <w:lvlText w:val=""/>
+      <w:lvlJc w:val="left"/>
+      <w:pPr>
+        <w:ind w:left="1680" w:hanging="420"/>
+      </w:pPr>
+      <w:rPr>
+        <w:rFonts w:ascii="Wingdings" w:hAnsi="Wingdings" w:hint="default"/>
+      </w:rPr>
+    </w:lvl>
+    <w:lvl w:ilvl="2" w:tplc="04090005" w:tentative="1">
+      <w:start w:val="1"/>
+      <w:numFmt w:val="bullet"/>
+      <w:lvlText w:val=""/>
+      <w:lvlJc w:val="left"/>
+      <w:pPr>
+        <w:ind w:left="2100" w:hanging="420"/>
+      </w:pPr>
+      <w:rPr>
+        <w:rFonts w:ascii="Wingdings" w:hAnsi="Wingdings" w:hint="default"/>
+      </w:rPr>
+    </w:lvl>
+    <w:lvl w:ilvl="3" w:tplc="04090001" w:tentative="1">
+      <w:start w:val="1"/>
+      <w:numFmt w:val="bullet"/>
+      <w:lvlText w:val=""/>
+      <w:lvlJc w:val="left"/>
+      <w:pPr>
+        <w:ind w:left="2520" w:hanging="420"/>
+      </w:pPr>
+      <w:rPr>
+        <w:rFonts w:ascii="Wingdings" w:hAnsi="Wingdings" w:hint="default"/>
+      </w:rPr>
+    </w:lvl>
+    <w:lvl w:ilvl="4" w:tplc="04090003" w:tentative="1">
+      <w:start w:val="1"/>
+      <w:numFmt w:val="bullet"/>
+      <w:lvlText w:val=""/>
+      <w:lvlJc w:val="left"/>
+      <w:pPr>
+        <w:ind w:left="2940" w:hanging="420"/>
+      </w:pPr>
+      <w:rPr>
+        <w:rFonts w:ascii="Wingdings" w:hAnsi="Wingdings" w:hint="default"/>
+      </w:rPr>
+    </w:lvl>
+    <w:lvl w:ilvl="5" w:tplc="04090005" w:tentative="1">
+      <w:start w:val="1"/>
+      <w:numFmt w:val="bullet"/>
+      <w:lvlText w:val=""/>
+      <w:lvlJc w:val="left"/>
+      <w:pPr>
+        <w:ind w:left="3360" w:hanging="420"/>
+      </w:pPr>
+      <w:rPr>
+        <w:rFonts w:ascii="Wingdings" w:hAnsi="Wingdings" w:hint="default"/>
+      </w:rPr>
+    </w:lvl>
+    <w:lvl w:ilvl="6" w:tplc="04090001" w:tentative="1">
+      <w:start w:val="1"/>
+      <w:numFmt w:val="bullet"/>
+      <w:lvlText w:val=""/>
+      <w:lvlJc w:val="left"/>
+      <w:pPr>
+        <w:ind w:left="3780" w:hanging="420"/>
+      </w:pPr>
+      <w:rPr>
+        <w:rFonts w:ascii="Wingdings" w:hAnsi="Wingdings" w:hint="default"/>
+      </w:rPr>
+    </w:lvl>
+    <w:lvl w:ilvl="7" w:tplc="04090003" w:tentative="1">
+      <w:start w:val="1"/>
+      <w:numFmt w:val="bullet"/>
+      <w:lvlText w:val=""/>
+      <w:lvlJc w:val="left"/>
+      <w:pPr>
+        <w:ind w:left="4200" w:hanging="420"/>
+      </w:pPr>
+      <w:rPr>
+        <w:rFonts w:ascii="Wingdings" w:hAnsi="Wingdings" w:hint="default"/>
+      </w:rPr>
+    </w:lvl>
+    <w:lvl w:ilvl="8" w:tplc="04090005" w:tentative="1">
+      <w:start w:val="1"/>
+      <w:numFmt w:val="bullet"/>
+      <w:lvlText w:val=""/>
+      <w:lvlJc w:val="left"/>
+      <w:pPr>
+        <w:ind w:left="4620" w:hanging="420"/>
+      </w:pPr>
+      <w:rPr>
+        <w:rFonts w:ascii="Wingdings" w:hAnsi="Wingdings" w:hint="default"/>
+      </w:rPr>
+    </w:lvl>
+  </w:abstractNum>
+  <w:abstractNum w:abstractNumId="2" w15:restartNumberingAfterBreak="0">
+    <w:nsid w:val="23982767"/>
+    <w:multiLevelType w:val="hybridMultilevel"/>
+    <w:tmpl w:val="9940A8EC"/>
+    <w:lvl w:ilvl="0" w:tplc="0409000D">
+      <w:start w:val="1"/>
+      <w:numFmt w:val="bullet"/>
+      <w:lvlText w:val=""/>
+      <w:lvlJc w:val="left"/>
+      <w:pPr>
+        <w:ind w:left="1260" w:hanging="420"/>
+      </w:pPr>
+      <w:rPr>
+        <w:rFonts w:ascii="Wingdings" w:hAnsi="Wingdings" w:hint="default"/>
+      </w:rPr>
+    </w:lvl>
+    <w:lvl w:ilvl="1" w:tplc="04090003" w:tentative="1">
+      <w:start w:val="1"/>
+      <w:numFmt w:val="bullet"/>
+      <w:lvlText w:val=""/>
+      <w:lvlJc w:val="left"/>
+      <w:pPr>
+        <w:ind w:left="1680" w:hanging="420"/>
+      </w:pPr>
+      <w:rPr>
+        <w:rFonts w:ascii="Wingdings" w:hAnsi="Wingdings" w:hint="default"/>
+      </w:rPr>
+    </w:lvl>
+    <w:lvl w:ilvl="2" w:tplc="04090005" w:tentative="1">
+      <w:start w:val="1"/>
+      <w:numFmt w:val="bullet"/>
+      <w:lvlText w:val=""/>
+      <w:lvlJc w:val="left"/>
+      <w:pPr>
+        <w:ind w:left="2100" w:hanging="420"/>
+      </w:pPr>
+      <w:rPr>
+        <w:rFonts w:ascii="Wingdings" w:hAnsi="Wingdings" w:hint="default"/>
+      </w:rPr>
+    </w:lvl>
+    <w:lvl w:ilvl="3" w:tplc="04090001" w:tentative="1">
+      <w:start w:val="1"/>
+      <w:numFmt w:val="bullet"/>
+      <w:lvlText w:val=""/>
+      <w:lvlJc w:val="left"/>
+      <w:pPr>
+        <w:ind w:left="2520" w:hanging="420"/>
+      </w:pPr>
+      <w:rPr>
+        <w:rFonts w:ascii="Wingdings" w:hAnsi="Wingdings" w:hint="default"/>
+      </w:rPr>
+    </w:lvl>
+    <w:lvl w:ilvl="4" w:tplc="04090003" w:tentative="1">
+      <w:start w:val="1"/>
+      <w:numFmt w:val="bullet"/>
+      <w:lvlText w:val=""/>
+      <w:lvlJc w:val="left"/>
+      <w:pPr>
+        <w:ind w:left="2940" w:hanging="420"/>
+      </w:pPr>
+      <w:rPr>
+        <w:rFonts w:ascii="Wingdings" w:hAnsi="Wingdings" w:hint="default"/>
+      </w:rPr>
+    </w:lvl>
+    <w:lvl w:ilvl="5" w:tplc="04090005" w:tentative="1">
+      <w:start w:val="1"/>
+      <w:numFmt w:val="bullet"/>
+      <w:lvlText w:val=""/>
+      <w:lvlJc w:val="left"/>
+      <w:pPr>
+        <w:ind w:left="3360" w:hanging="420"/>
+      </w:pPr>
+      <w:rPr>
+        <w:rFonts w:ascii="Wingdings" w:hAnsi="Wingdings" w:hint="default"/>
+      </w:rPr>
+    </w:lvl>
+    <w:lvl w:ilvl="6" w:tplc="04090001" w:tentative="1">
+      <w:start w:val="1"/>
+      <w:numFmt w:val="bullet"/>
+      <w:lvlText w:val=""/>
+      <w:lvlJc w:val="left"/>
+      <w:pPr>
+        <w:ind w:left="3780" w:hanging="420"/>
+      </w:pPr>
+      <w:rPr>
+        <w:rFonts w:ascii="Wingdings" w:hAnsi="Wingdings" w:hint="default"/>
+      </w:rPr>
+    </w:lvl>
+    <w:lvl w:ilvl="7" w:tplc="04090003" w:tentative="1">
+      <w:start w:val="1"/>
+      <w:numFmt w:val="bullet"/>
+      <w:lvlText w:val=""/>
+      <w:lvlJc w:val="left"/>
+      <w:pPr>
+        <w:ind w:left="4200" w:hanging="420"/>
+      </w:pPr>
+      <w:rPr>
+        <w:rFonts w:ascii="Wingdings" w:hAnsi="Wingdings" w:hint="default"/>
+      </w:rPr>
+    </w:lvl>
+    <w:lvl w:ilvl="8" w:tplc="04090005" w:tentative="1">
+      <w:start w:val="1"/>
+      <w:numFmt w:val="bullet"/>
+      <w:lvlText w:val=""/>
+      <w:lvlJc w:val="left"/>
+      <w:pPr>
+        <w:ind w:left="4620" w:hanging="420"/>
+      </w:pPr>
+      <w:rPr>
+        <w:rFonts w:ascii="Wingdings" w:hAnsi="Wingdings" w:hint="default"/>
+      </w:rPr>
+    </w:lvl>
+  </w:abstractNum>
+  <w:abstractNum w:abstractNumId="3" w15:restartNumberingAfterBreak="0">
+    <w:nsid w:val="258924C3"/>
+    <w:multiLevelType w:val="hybridMultilevel"/>
+    <w:tmpl w:val="26AA9250"/>
+    <w:lvl w:ilvl="0" w:tplc="0409000D">
+      <w:start w:val="1"/>
+      <w:numFmt w:val="bullet"/>
+      <w:lvlText w:val=""/>
+      <w:lvlJc w:val="left"/>
+      <w:pPr>
+        <w:ind w:left="1260" w:hanging="420"/>
+      </w:pPr>
+      <w:rPr>
+        <w:rFonts w:ascii="Wingdings" w:hAnsi="Wingdings" w:hint="default"/>
+      </w:rPr>
+    </w:lvl>
+    <w:lvl w:ilvl="1" w:tplc="04090003" w:tentative="1">
+      <w:start w:val="1"/>
+      <w:numFmt w:val="bullet"/>
+      <w:lvlText w:val=""/>
+      <w:lvlJc w:val="left"/>
+      <w:pPr>
+        <w:ind w:left="1680" w:hanging="420"/>
+      </w:pPr>
+      <w:rPr>
+        <w:rFonts w:ascii="Wingdings" w:hAnsi="Wingdings" w:hint="default"/>
+      </w:rPr>
+    </w:lvl>
+    <w:lvl w:ilvl="2" w:tplc="04090005" w:tentative="1">
+      <w:start w:val="1"/>
+      <w:numFmt w:val="bullet"/>
+      <w:lvlText w:val=""/>
+      <w:lvlJc w:val="left"/>
+      <w:pPr>
+        <w:ind w:left="2100" w:hanging="420"/>
+      </w:pPr>
+      <w:rPr>
+        <w:rFonts w:ascii="Wingdings" w:hAnsi="Wingdings" w:hint="default"/>
+      </w:rPr>
+    </w:lvl>
+    <w:lvl w:ilvl="3" w:tplc="04090001" w:tentative="1">
+      <w:start w:val="1"/>
+      <w:numFmt w:val="bullet"/>
+      <w:lvlText w:val=""/>
+      <w:lvlJc w:val="left"/>
+      <w:pPr>
+        <w:ind w:left="2520" w:hanging="420"/>
+      </w:pPr>
+      <w:rPr>
+        <w:rFonts w:ascii="Wingdings" w:hAnsi="Wingdings" w:hint="default"/>
+      </w:rPr>
+    </w:lvl>
+    <w:lvl w:ilvl="4" w:tplc="04090003" w:tentative="1">
+      <w:start w:val="1"/>
+      <w:numFmt w:val="bullet"/>
+      <w:lvlText w:val=""/>
+      <w:lvlJc w:val="left"/>
+      <w:pPr>
+        <w:ind w:left="2940" w:hanging="420"/>
+      </w:pPr>
+      <w:rPr>
+        <w:rFonts w:ascii="Wingdings" w:hAnsi="Wingdings" w:hint="default"/>
+      </w:rPr>
+    </w:lvl>
+    <w:lvl w:ilvl="5" w:tplc="04090005" w:tentative="1">
+      <w:start w:val="1"/>
+      <w:numFmt w:val="bullet"/>
+      <w:lvlText w:val=""/>
+      <w:lvlJc w:val="left"/>
+      <w:pPr>
+        <w:ind w:left="3360" w:hanging="420"/>
+      </w:pPr>
+      <w:rPr>
+        <w:rFonts w:ascii="Wingdings" w:hAnsi="Wingdings" w:hint="default"/>
+      </w:rPr>
+    </w:lvl>
+    <w:lvl w:ilvl="6" w:tplc="04090001" w:tentative="1">
+      <w:start w:val="1"/>
+      <w:numFmt w:val="bullet"/>
+      <w:lvlText w:val=""/>
+      <w:lvlJc w:val="left"/>
+      <w:pPr>
+        <w:ind w:left="3780" w:hanging="420"/>
+      </w:pPr>
+      <w:rPr>
+        <w:rFonts w:ascii="Wingdings" w:hAnsi="Wingdings" w:hint="default"/>
+      </w:rPr>
+    </w:lvl>
+    <w:lvl w:ilvl="7" w:tplc="04090003" w:tentative="1">
+      <w:start w:val="1"/>
+      <w:numFmt w:val="bullet"/>
+      <w:lvlText w:val=""/>
+      <w:lvlJc w:val="left"/>
+      <w:pPr>
+        <w:ind w:left="4200" w:hanging="420"/>
+      </w:pPr>
+      <w:rPr>
+        <w:rFonts w:ascii="Wingdings" w:hAnsi="Wingdings" w:hint="default"/>
+      </w:rPr>
+    </w:lvl>
+    <w:lvl w:ilvl="8" w:tplc="04090005" w:tentative="1">
+      <w:start w:val="1"/>
+      <w:numFmt w:val="bullet"/>
+      <w:lvlText w:val=""/>
+      <w:lvlJc w:val="left"/>
+      <w:pPr>
+        <w:ind w:left="4620" w:hanging="420"/>
+      </w:pPr>
+      <w:rPr>
+        <w:rFonts w:ascii="Wingdings" w:hAnsi="Wingdings" w:hint="default"/>
+      </w:rPr>
+    </w:lvl>
+  </w:abstractNum>
+  <w:abstractNum w:abstractNumId="4" w15:restartNumberingAfterBreak="0">
     <w:nsid w:val="37405956"/>
     <w:multiLevelType w:val="hybridMultilevel"/>
     <w:tmpl w:val="188C2E50"/>
@@ -424,7 +1483,233 @@
       </w:rPr>
     </w:lvl>
   </w:abstractNum>
-  <w:abstractNum w:abstractNumId="1" w15:restartNumberingAfterBreak="0">
+  <w:abstractNum w:abstractNumId="5" w15:restartNumberingAfterBreak="0">
+    <w:nsid w:val="3F9454B2"/>
+    <w:multiLevelType w:val="hybridMultilevel"/>
+    <w:tmpl w:val="F91656FC"/>
+    <w:lvl w:ilvl="0" w:tplc="04090001">
+      <w:start w:val="1"/>
+      <w:numFmt w:val="bullet"/>
+      <w:lvlText w:val=""/>
+      <w:lvlJc w:val="left"/>
+      <w:pPr>
+        <w:ind w:left="420" w:hanging="420"/>
+      </w:pPr>
+      <w:rPr>
+        <w:rFonts w:ascii="Wingdings" w:hAnsi="Wingdings" w:hint="default"/>
+      </w:rPr>
+    </w:lvl>
+    <w:lvl w:ilvl="1" w:tplc="04090003" w:tentative="1">
+      <w:start w:val="1"/>
+      <w:numFmt w:val="bullet"/>
+      <w:lvlText w:val=""/>
+      <w:lvlJc w:val="left"/>
+      <w:pPr>
+        <w:ind w:left="840" w:hanging="420"/>
+      </w:pPr>
+      <w:rPr>
+        <w:rFonts w:ascii="Wingdings" w:hAnsi="Wingdings" w:hint="default"/>
+      </w:rPr>
+    </w:lvl>
+    <w:lvl w:ilvl="2" w:tplc="04090005" w:tentative="1">
+      <w:start w:val="1"/>
+      <w:numFmt w:val="bullet"/>
+      <w:lvlText w:val=""/>
+      <w:lvlJc w:val="left"/>
+      <w:pPr>
+        <w:ind w:left="1260" w:hanging="420"/>
+      </w:pPr>
+      <w:rPr>
+        <w:rFonts w:ascii="Wingdings" w:hAnsi="Wingdings" w:hint="default"/>
+      </w:rPr>
+    </w:lvl>
+    <w:lvl w:ilvl="3" w:tplc="04090001" w:tentative="1">
+      <w:start w:val="1"/>
+      <w:numFmt w:val="bullet"/>
+      <w:lvlText w:val=""/>
+      <w:lvlJc w:val="left"/>
+      <w:pPr>
+        <w:ind w:left="1680" w:hanging="420"/>
+      </w:pPr>
+      <w:rPr>
+        <w:rFonts w:ascii="Wingdings" w:hAnsi="Wingdings" w:hint="default"/>
+      </w:rPr>
+    </w:lvl>
+    <w:lvl w:ilvl="4" w:tplc="04090003" w:tentative="1">
+      <w:start w:val="1"/>
+      <w:numFmt w:val="bullet"/>
+      <w:lvlText w:val=""/>
+      <w:lvlJc w:val="left"/>
+      <w:pPr>
+        <w:ind w:left="2100" w:hanging="420"/>
+      </w:pPr>
+      <w:rPr>
+        <w:rFonts w:ascii="Wingdings" w:hAnsi="Wingdings" w:hint="default"/>
+      </w:rPr>
+    </w:lvl>
+    <w:lvl w:ilvl="5" w:tplc="04090005" w:tentative="1">
+      <w:start w:val="1"/>
+      <w:numFmt w:val="bullet"/>
+      <w:lvlText w:val=""/>
+      <w:lvlJc w:val="left"/>
+      <w:pPr>
+        <w:ind w:left="2520" w:hanging="420"/>
+      </w:pPr>
+      <w:rPr>
+        <w:rFonts w:ascii="Wingdings" w:hAnsi="Wingdings" w:hint="default"/>
+      </w:rPr>
+    </w:lvl>
+    <w:lvl w:ilvl="6" w:tplc="04090001" w:tentative="1">
+      <w:start w:val="1"/>
+      <w:numFmt w:val="bullet"/>
+      <w:lvlText w:val=""/>
+      <w:lvlJc w:val="left"/>
+      <w:pPr>
+        <w:ind w:left="2940" w:hanging="420"/>
+      </w:pPr>
+      <w:rPr>
+        <w:rFonts w:ascii="Wingdings" w:hAnsi="Wingdings" w:hint="default"/>
+      </w:rPr>
+    </w:lvl>
+    <w:lvl w:ilvl="7" w:tplc="04090003" w:tentative="1">
+      <w:start w:val="1"/>
+      <w:numFmt w:val="bullet"/>
+      <w:lvlText w:val=""/>
+      <w:lvlJc w:val="left"/>
+      <w:pPr>
+        <w:ind w:left="3360" w:hanging="420"/>
+      </w:pPr>
+      <w:rPr>
+        <w:rFonts w:ascii="Wingdings" w:hAnsi="Wingdings" w:hint="default"/>
+      </w:rPr>
+    </w:lvl>
+    <w:lvl w:ilvl="8" w:tplc="04090005" w:tentative="1">
+      <w:start w:val="1"/>
+      <w:numFmt w:val="bullet"/>
+      <w:lvlText w:val=""/>
+      <w:lvlJc w:val="left"/>
+      <w:pPr>
+        <w:ind w:left="3780" w:hanging="420"/>
+      </w:pPr>
+      <w:rPr>
+        <w:rFonts w:ascii="Wingdings" w:hAnsi="Wingdings" w:hint="default"/>
+      </w:rPr>
+    </w:lvl>
+  </w:abstractNum>
+  <w:abstractNum w:abstractNumId="6" w15:restartNumberingAfterBreak="0">
+    <w:nsid w:val="4C230F22"/>
+    <w:multiLevelType w:val="hybridMultilevel"/>
+    <w:tmpl w:val="92DCA536"/>
+    <w:lvl w:ilvl="0" w:tplc="0409000D">
+      <w:start w:val="1"/>
+      <w:numFmt w:val="bullet"/>
+      <w:lvlText w:val=""/>
+      <w:lvlJc w:val="left"/>
+      <w:pPr>
+        <w:ind w:left="1260" w:hanging="420"/>
+      </w:pPr>
+      <w:rPr>
+        <w:rFonts w:ascii="Wingdings" w:hAnsi="Wingdings" w:hint="default"/>
+      </w:rPr>
+    </w:lvl>
+    <w:lvl w:ilvl="1" w:tplc="04090003" w:tentative="1">
+      <w:start w:val="1"/>
+      <w:numFmt w:val="bullet"/>
+      <w:lvlText w:val=""/>
+      <w:lvlJc w:val="left"/>
+      <w:pPr>
+        <w:ind w:left="1680" w:hanging="420"/>
+      </w:pPr>
+      <w:rPr>
+        <w:rFonts w:ascii="Wingdings" w:hAnsi="Wingdings" w:hint="default"/>
+      </w:rPr>
+    </w:lvl>
+    <w:lvl w:ilvl="2" w:tplc="04090005" w:tentative="1">
+      <w:start w:val="1"/>
+      <w:numFmt w:val="bullet"/>
+      <w:lvlText w:val=""/>
+      <w:lvlJc w:val="left"/>
+      <w:pPr>
+        <w:ind w:left="2100" w:hanging="420"/>
+      </w:pPr>
+      <w:rPr>
+        <w:rFonts w:ascii="Wingdings" w:hAnsi="Wingdings" w:hint="default"/>
+      </w:rPr>
+    </w:lvl>
+    <w:lvl w:ilvl="3" w:tplc="04090001" w:tentative="1">
+      <w:start w:val="1"/>
+      <w:numFmt w:val="bullet"/>
+      <w:lvlText w:val=""/>
+      <w:lvlJc w:val="left"/>
+      <w:pPr>
+        <w:ind w:left="2520" w:hanging="420"/>
+      </w:pPr>
+      <w:rPr>
+        <w:rFonts w:ascii="Wingdings" w:hAnsi="Wingdings" w:hint="default"/>
+      </w:rPr>
+    </w:lvl>
+    <w:lvl w:ilvl="4" w:tplc="04090003" w:tentative="1">
+      <w:start w:val="1"/>
+      <w:numFmt w:val="bullet"/>
+      <w:lvlText w:val=""/>
+      <w:lvlJc w:val="left"/>
+      <w:pPr>
+        <w:ind w:left="2940" w:hanging="420"/>
+      </w:pPr>
+      <w:rPr>
+        <w:rFonts w:ascii="Wingdings" w:hAnsi="Wingdings" w:hint="default"/>
+      </w:rPr>
+    </w:lvl>
+    <w:lvl w:ilvl="5" w:tplc="04090005" w:tentative="1">
+      <w:start w:val="1"/>
+      <w:numFmt w:val="bullet"/>
+      <w:lvlText w:val=""/>
+      <w:lvlJc w:val="left"/>
+      <w:pPr>
+        <w:ind w:left="3360" w:hanging="420"/>
+      </w:pPr>
+      <w:rPr>
+        <w:rFonts w:ascii="Wingdings" w:hAnsi="Wingdings" w:hint="default"/>
+      </w:rPr>
+    </w:lvl>
+    <w:lvl w:ilvl="6" w:tplc="04090001" w:tentative="1">
+      <w:start w:val="1"/>
+      <w:numFmt w:val="bullet"/>
+      <w:lvlText w:val=""/>
+      <w:lvlJc w:val="left"/>
+      <w:pPr>
+        <w:ind w:left="3780" w:hanging="420"/>
+      </w:pPr>
+      <w:rPr>
+        <w:rFonts w:ascii="Wingdings" w:hAnsi="Wingdings" w:hint="default"/>
+      </w:rPr>
+    </w:lvl>
+    <w:lvl w:ilvl="7" w:tplc="04090003" w:tentative="1">
+      <w:start w:val="1"/>
+      <w:numFmt w:val="bullet"/>
+      <w:lvlText w:val=""/>
+      <w:lvlJc w:val="left"/>
+      <w:pPr>
+        <w:ind w:left="4200" w:hanging="420"/>
+      </w:pPr>
+      <w:rPr>
+        <w:rFonts w:ascii="Wingdings" w:hAnsi="Wingdings" w:hint="default"/>
+      </w:rPr>
+    </w:lvl>
+    <w:lvl w:ilvl="8" w:tplc="04090005" w:tentative="1">
+      <w:start w:val="1"/>
+      <w:numFmt w:val="bullet"/>
+      <w:lvlText w:val=""/>
+      <w:lvlJc w:val="left"/>
+      <w:pPr>
+        <w:ind w:left="4620" w:hanging="420"/>
+      </w:pPr>
+      <w:rPr>
+        <w:rFonts w:ascii="Wingdings" w:hAnsi="Wingdings" w:hint="default"/>
+      </w:rPr>
+    </w:lvl>
+  </w:abstractNum>
+  <w:abstractNum w:abstractNumId="7" w15:restartNumberingAfterBreak="0">
     <w:nsid w:val="52676D56"/>
     <w:multiLevelType w:val="multilevel"/>
     <w:tmpl w:val="C824BCDA"/>
@@ -545,7 +1830,233 @@
       </w:rPr>
     </w:lvl>
   </w:abstractNum>
-  <w:abstractNum w:abstractNumId="2" w15:restartNumberingAfterBreak="0">
+  <w:abstractNum w:abstractNumId="8" w15:restartNumberingAfterBreak="0">
+    <w:nsid w:val="61245DFE"/>
+    <w:multiLevelType w:val="hybridMultilevel"/>
+    <w:tmpl w:val="66AC2F5A"/>
+    <w:lvl w:ilvl="0" w:tplc="0409000D">
+      <w:start w:val="1"/>
+      <w:numFmt w:val="bullet"/>
+      <w:lvlText w:val=""/>
+      <w:lvlJc w:val="left"/>
+      <w:pPr>
+        <w:ind w:left="1260" w:hanging="420"/>
+      </w:pPr>
+      <w:rPr>
+        <w:rFonts w:ascii="Wingdings" w:hAnsi="Wingdings" w:hint="default"/>
+      </w:rPr>
+    </w:lvl>
+    <w:lvl w:ilvl="1" w:tplc="04090003" w:tentative="1">
+      <w:start w:val="1"/>
+      <w:numFmt w:val="bullet"/>
+      <w:lvlText w:val=""/>
+      <w:lvlJc w:val="left"/>
+      <w:pPr>
+        <w:ind w:left="1680" w:hanging="420"/>
+      </w:pPr>
+      <w:rPr>
+        <w:rFonts w:ascii="Wingdings" w:hAnsi="Wingdings" w:hint="default"/>
+      </w:rPr>
+    </w:lvl>
+    <w:lvl w:ilvl="2" w:tplc="04090005" w:tentative="1">
+      <w:start w:val="1"/>
+      <w:numFmt w:val="bullet"/>
+      <w:lvlText w:val=""/>
+      <w:lvlJc w:val="left"/>
+      <w:pPr>
+        <w:ind w:left="2100" w:hanging="420"/>
+      </w:pPr>
+      <w:rPr>
+        <w:rFonts w:ascii="Wingdings" w:hAnsi="Wingdings" w:hint="default"/>
+      </w:rPr>
+    </w:lvl>
+    <w:lvl w:ilvl="3" w:tplc="04090001" w:tentative="1">
+      <w:start w:val="1"/>
+      <w:numFmt w:val="bullet"/>
+      <w:lvlText w:val=""/>
+      <w:lvlJc w:val="left"/>
+      <w:pPr>
+        <w:ind w:left="2520" w:hanging="420"/>
+      </w:pPr>
+      <w:rPr>
+        <w:rFonts w:ascii="Wingdings" w:hAnsi="Wingdings" w:hint="default"/>
+      </w:rPr>
+    </w:lvl>
+    <w:lvl w:ilvl="4" w:tplc="04090003" w:tentative="1">
+      <w:start w:val="1"/>
+      <w:numFmt w:val="bullet"/>
+      <w:lvlText w:val=""/>
+      <w:lvlJc w:val="left"/>
+      <w:pPr>
+        <w:ind w:left="2940" w:hanging="420"/>
+      </w:pPr>
+      <w:rPr>
+        <w:rFonts w:ascii="Wingdings" w:hAnsi="Wingdings" w:hint="default"/>
+      </w:rPr>
+    </w:lvl>
+    <w:lvl w:ilvl="5" w:tplc="04090005" w:tentative="1">
+      <w:start w:val="1"/>
+      <w:numFmt w:val="bullet"/>
+      <w:lvlText w:val=""/>
+      <w:lvlJc w:val="left"/>
+      <w:pPr>
+        <w:ind w:left="3360" w:hanging="420"/>
+      </w:pPr>
+      <w:rPr>
+        <w:rFonts w:ascii="Wingdings" w:hAnsi="Wingdings" w:hint="default"/>
+      </w:rPr>
+    </w:lvl>
+    <w:lvl w:ilvl="6" w:tplc="04090001" w:tentative="1">
+      <w:start w:val="1"/>
+      <w:numFmt w:val="bullet"/>
+      <w:lvlText w:val=""/>
+      <w:lvlJc w:val="left"/>
+      <w:pPr>
+        <w:ind w:left="3780" w:hanging="420"/>
+      </w:pPr>
+      <w:rPr>
+        <w:rFonts w:ascii="Wingdings" w:hAnsi="Wingdings" w:hint="default"/>
+      </w:rPr>
+    </w:lvl>
+    <w:lvl w:ilvl="7" w:tplc="04090003" w:tentative="1">
+      <w:start w:val="1"/>
+      <w:numFmt w:val="bullet"/>
+      <w:lvlText w:val=""/>
+      <w:lvlJc w:val="left"/>
+      <w:pPr>
+        <w:ind w:left="4200" w:hanging="420"/>
+      </w:pPr>
+      <w:rPr>
+        <w:rFonts w:ascii="Wingdings" w:hAnsi="Wingdings" w:hint="default"/>
+      </w:rPr>
+    </w:lvl>
+    <w:lvl w:ilvl="8" w:tplc="04090005" w:tentative="1">
+      <w:start w:val="1"/>
+      <w:numFmt w:val="bullet"/>
+      <w:lvlText w:val=""/>
+      <w:lvlJc w:val="left"/>
+      <w:pPr>
+        <w:ind w:left="4620" w:hanging="420"/>
+      </w:pPr>
+      <w:rPr>
+        <w:rFonts w:ascii="Wingdings" w:hAnsi="Wingdings" w:hint="default"/>
+      </w:rPr>
+    </w:lvl>
+  </w:abstractNum>
+  <w:abstractNum w:abstractNumId="9" w15:restartNumberingAfterBreak="0">
+    <w:nsid w:val="75796726"/>
+    <w:multiLevelType w:val="hybridMultilevel"/>
+    <w:tmpl w:val="CDEE97C6"/>
+    <w:lvl w:ilvl="0" w:tplc="0409000D">
+      <w:start w:val="1"/>
+      <w:numFmt w:val="bullet"/>
+      <w:lvlText w:val=""/>
+      <w:lvlJc w:val="left"/>
+      <w:pPr>
+        <w:ind w:left="1260" w:hanging="420"/>
+      </w:pPr>
+      <w:rPr>
+        <w:rFonts w:ascii="Wingdings" w:hAnsi="Wingdings" w:hint="default"/>
+      </w:rPr>
+    </w:lvl>
+    <w:lvl w:ilvl="1" w:tplc="04090003" w:tentative="1">
+      <w:start w:val="1"/>
+      <w:numFmt w:val="bullet"/>
+      <w:lvlText w:val=""/>
+      <w:lvlJc w:val="left"/>
+      <w:pPr>
+        <w:ind w:left="1680" w:hanging="420"/>
+      </w:pPr>
+      <w:rPr>
+        <w:rFonts w:ascii="Wingdings" w:hAnsi="Wingdings" w:hint="default"/>
+      </w:rPr>
+    </w:lvl>
+    <w:lvl w:ilvl="2" w:tplc="04090005" w:tentative="1">
+      <w:start w:val="1"/>
+      <w:numFmt w:val="bullet"/>
+      <w:lvlText w:val=""/>
+      <w:lvlJc w:val="left"/>
+      <w:pPr>
+        <w:ind w:left="2100" w:hanging="420"/>
+      </w:pPr>
+      <w:rPr>
+        <w:rFonts w:ascii="Wingdings" w:hAnsi="Wingdings" w:hint="default"/>
+      </w:rPr>
+    </w:lvl>
+    <w:lvl w:ilvl="3" w:tplc="04090001" w:tentative="1">
+      <w:start w:val="1"/>
+      <w:numFmt w:val="bullet"/>
+      <w:lvlText w:val=""/>
+      <w:lvlJc w:val="left"/>
+      <w:pPr>
+        <w:ind w:left="2520" w:hanging="420"/>
+      </w:pPr>
+      <w:rPr>
+        <w:rFonts w:ascii="Wingdings" w:hAnsi="Wingdings" w:hint="default"/>
+      </w:rPr>
+    </w:lvl>
+    <w:lvl w:ilvl="4" w:tplc="04090003" w:tentative="1">
+      <w:start w:val="1"/>
+      <w:numFmt w:val="bullet"/>
+      <w:lvlText w:val=""/>
+      <w:lvlJc w:val="left"/>
+      <w:pPr>
+        <w:ind w:left="2940" w:hanging="420"/>
+      </w:pPr>
+      <w:rPr>
+        <w:rFonts w:ascii="Wingdings" w:hAnsi="Wingdings" w:hint="default"/>
+      </w:rPr>
+    </w:lvl>
+    <w:lvl w:ilvl="5" w:tplc="04090005" w:tentative="1">
+      <w:start w:val="1"/>
+      <w:numFmt w:val="bullet"/>
+      <w:lvlText w:val=""/>
+      <w:lvlJc w:val="left"/>
+      <w:pPr>
+        <w:ind w:left="3360" w:hanging="420"/>
+      </w:pPr>
+      <w:rPr>
+        <w:rFonts w:ascii="Wingdings" w:hAnsi="Wingdings" w:hint="default"/>
+      </w:rPr>
+    </w:lvl>
+    <w:lvl w:ilvl="6" w:tplc="04090001" w:tentative="1">
+      <w:start w:val="1"/>
+      <w:numFmt w:val="bullet"/>
+      <w:lvlText w:val=""/>
+      <w:lvlJc w:val="left"/>
+      <w:pPr>
+        <w:ind w:left="3780" w:hanging="420"/>
+      </w:pPr>
+      <w:rPr>
+        <w:rFonts w:ascii="Wingdings" w:hAnsi="Wingdings" w:hint="default"/>
+      </w:rPr>
+    </w:lvl>
+    <w:lvl w:ilvl="7" w:tplc="04090003" w:tentative="1">
+      <w:start w:val="1"/>
+      <w:numFmt w:val="bullet"/>
+      <w:lvlText w:val=""/>
+      <w:lvlJc w:val="left"/>
+      <w:pPr>
+        <w:ind w:left="4200" w:hanging="420"/>
+      </w:pPr>
+      <w:rPr>
+        <w:rFonts w:ascii="Wingdings" w:hAnsi="Wingdings" w:hint="default"/>
+      </w:rPr>
+    </w:lvl>
+    <w:lvl w:ilvl="8" w:tplc="04090005" w:tentative="1">
+      <w:start w:val="1"/>
+      <w:numFmt w:val="bullet"/>
+      <w:lvlText w:val=""/>
+      <w:lvlJc w:val="left"/>
+      <w:pPr>
+        <w:ind w:left="4620" w:hanging="420"/>
+      </w:pPr>
+      <w:rPr>
+        <w:rFonts w:ascii="Wingdings" w:hAnsi="Wingdings" w:hint="default"/>
+      </w:rPr>
+    </w:lvl>
+  </w:abstractNum>
+  <w:abstractNum w:abstractNumId="10" w15:restartNumberingAfterBreak="0">
     <w:nsid w:val="7C7021E4"/>
     <w:multiLevelType w:val="hybridMultilevel"/>
     <w:tmpl w:val="E4DED866"/>
@@ -658,14 +2169,154 @@
       </w:rPr>
     </w:lvl>
   </w:abstractNum>
+  <w:abstractNum w:abstractNumId="11" w15:restartNumberingAfterBreak="0">
+    <w:nsid w:val="7DD40A19"/>
+    <w:multiLevelType w:val="hybridMultilevel"/>
+    <w:tmpl w:val="B3925CFC"/>
+    <w:lvl w:ilvl="0" w:tplc="04090001">
+      <w:start w:val="1"/>
+      <w:numFmt w:val="bullet"/>
+      <w:lvlText w:val=""/>
+      <w:lvlJc w:val="left"/>
+      <w:pPr>
+        <w:ind w:left="840" w:hanging="420"/>
+      </w:pPr>
+      <w:rPr>
+        <w:rFonts w:ascii="Wingdings" w:hAnsi="Wingdings" w:hint="default"/>
+      </w:rPr>
+    </w:lvl>
+    <w:lvl w:ilvl="1" w:tplc="04090003" w:tentative="1">
+      <w:start w:val="1"/>
+      <w:numFmt w:val="bullet"/>
+      <w:lvlText w:val=""/>
+      <w:lvlJc w:val="left"/>
+      <w:pPr>
+        <w:ind w:left="1260" w:hanging="420"/>
+      </w:pPr>
+      <w:rPr>
+        <w:rFonts w:ascii="Wingdings" w:hAnsi="Wingdings" w:hint="default"/>
+      </w:rPr>
+    </w:lvl>
+    <w:lvl w:ilvl="2" w:tplc="04090005" w:tentative="1">
+      <w:start w:val="1"/>
+      <w:numFmt w:val="bullet"/>
+      <w:lvlText w:val=""/>
+      <w:lvlJc w:val="left"/>
+      <w:pPr>
+        <w:ind w:left="1680" w:hanging="420"/>
+      </w:pPr>
+      <w:rPr>
+        <w:rFonts w:ascii="Wingdings" w:hAnsi="Wingdings" w:hint="default"/>
+      </w:rPr>
+    </w:lvl>
+    <w:lvl w:ilvl="3" w:tplc="04090001" w:tentative="1">
+      <w:start w:val="1"/>
+      <w:numFmt w:val="bullet"/>
+      <w:lvlText w:val=""/>
+      <w:lvlJc w:val="left"/>
+      <w:pPr>
+        <w:ind w:left="2100" w:hanging="420"/>
+      </w:pPr>
+      <w:rPr>
+        <w:rFonts w:ascii="Wingdings" w:hAnsi="Wingdings" w:hint="default"/>
+      </w:rPr>
+    </w:lvl>
+    <w:lvl w:ilvl="4" w:tplc="04090003" w:tentative="1">
+      <w:start w:val="1"/>
+      <w:numFmt w:val="bullet"/>
+      <w:lvlText w:val=""/>
+      <w:lvlJc w:val="left"/>
+      <w:pPr>
+        <w:ind w:left="2520" w:hanging="420"/>
+      </w:pPr>
+      <w:rPr>
+        <w:rFonts w:ascii="Wingdings" w:hAnsi="Wingdings" w:hint="default"/>
+      </w:rPr>
+    </w:lvl>
+    <w:lvl w:ilvl="5" w:tplc="04090005" w:tentative="1">
+      <w:start w:val="1"/>
+      <w:numFmt w:val="bullet"/>
+      <w:lvlText w:val=""/>
+      <w:lvlJc w:val="left"/>
+      <w:pPr>
+        <w:ind w:left="2940" w:hanging="420"/>
+      </w:pPr>
+      <w:rPr>
+        <w:rFonts w:ascii="Wingdings" w:hAnsi="Wingdings" w:hint="default"/>
+      </w:rPr>
+    </w:lvl>
+    <w:lvl w:ilvl="6" w:tplc="04090001" w:tentative="1">
+      <w:start w:val="1"/>
+      <w:numFmt w:val="bullet"/>
+      <w:lvlText w:val=""/>
+      <w:lvlJc w:val="left"/>
+      <w:pPr>
+        <w:ind w:left="3360" w:hanging="420"/>
+      </w:pPr>
+      <w:rPr>
+        <w:rFonts w:ascii="Wingdings" w:hAnsi="Wingdings" w:hint="default"/>
+      </w:rPr>
+    </w:lvl>
+    <w:lvl w:ilvl="7" w:tplc="04090003" w:tentative="1">
+      <w:start w:val="1"/>
+      <w:numFmt w:val="bullet"/>
+      <w:lvlText w:val=""/>
+      <w:lvlJc w:val="left"/>
+      <w:pPr>
+        <w:ind w:left="3780" w:hanging="420"/>
+      </w:pPr>
+      <w:rPr>
+        <w:rFonts w:ascii="Wingdings" w:hAnsi="Wingdings" w:hint="default"/>
+      </w:rPr>
+    </w:lvl>
+    <w:lvl w:ilvl="8" w:tplc="04090005" w:tentative="1">
+      <w:start w:val="1"/>
+      <w:numFmt w:val="bullet"/>
+      <w:lvlText w:val=""/>
+      <w:lvlJc w:val="left"/>
+      <w:pPr>
+        <w:ind w:left="4200" w:hanging="420"/>
+      </w:pPr>
+      <w:rPr>
+        <w:rFonts w:ascii="Wingdings" w:hAnsi="Wingdings" w:hint="default"/>
+      </w:rPr>
+    </w:lvl>
+  </w:abstractNum>
   <w:num w:numId="1">
+    <w:abstractNumId w:val="7"/>
+  </w:num>
+  <w:num w:numId="2">
+    <w:abstractNumId w:val="10"/>
+  </w:num>
+  <w:num w:numId="3">
+    <w:abstractNumId w:val="4"/>
+  </w:num>
+  <w:num w:numId="4">
+    <w:abstractNumId w:val="5"/>
+  </w:num>
+  <w:num w:numId="5">
+    <w:abstractNumId w:val="11"/>
+  </w:num>
+  <w:num w:numId="6">
     <w:abstractNumId w:val="1"/>
   </w:num>
-  <w:num w:numId="2">
+  <w:num w:numId="7">
+    <w:abstractNumId w:val="9"/>
+  </w:num>
+  <w:num w:numId="8">
     <w:abstractNumId w:val="2"/>
   </w:num>
-  <w:num w:numId="3">
+  <w:num w:numId="9">
+    <w:abstractNumId w:val="6"/>
+  </w:num>
+  <w:num w:numId="10">
     <w:abstractNumId w:val="0"/>
+  </w:num>
+  <w:num w:numId="11">
+    <w:abstractNumId w:val="8"/>
+  </w:num>
+  <w:num w:numId="12">
+    <w:abstractNumId w:val="3"/>
   </w:num>
 </w:numbering>
 </file>
@@ -1103,15 +2754,14 @@
     <w:uiPriority w:val="9"/>
     <w:unhideWhenUsed/>
     <w:qFormat/>
-    <w:rsid w:val="00E123CD"/>
+    <w:rsid w:val="0051616D"/>
     <w:pPr>
-      <w:keepNext/>
       <w:keepLines/>
       <w:numPr>
         <w:ilvl w:val="1"/>
         <w:numId w:val="1"/>
       </w:numPr>
-      <w:spacing w:before="260" w:after="260" w:line="416" w:lineRule="auto"/>
+      <w:spacing w:before="260" w:after="260" w:line="415" w:lineRule="auto"/>
       <w:outlineLvl w:val="1"/>
     </w:pPr>
     <w:rPr>
@@ -1130,15 +2780,14 @@
     <w:uiPriority w:val="9"/>
     <w:unhideWhenUsed/>
     <w:qFormat/>
-    <w:rsid w:val="00E123CD"/>
+    <w:rsid w:val="0051616D"/>
     <w:pPr>
-      <w:keepNext/>
       <w:keepLines/>
       <w:numPr>
         <w:ilvl w:val="2"/>
         <w:numId w:val="1"/>
       </w:numPr>
-      <w:spacing w:before="260" w:after="260" w:line="416" w:lineRule="auto"/>
+      <w:spacing w:before="260" w:after="260" w:line="415" w:lineRule="auto"/>
       <w:outlineLvl w:val="2"/>
     </w:pPr>
     <w:rPr>
@@ -1221,7 +2870,7 @@
     <w:basedOn w:val="a0"/>
     <w:link w:val="2"/>
     <w:uiPriority w:val="9"/>
-    <w:rsid w:val="00E123CD"/>
+    <w:rsid w:val="0051616D"/>
     <w:rPr>
       <w:rFonts w:asciiTheme="majorHAnsi" w:eastAsiaTheme="majorEastAsia" w:hAnsiTheme="majorHAnsi" w:cstheme="majorBidi"/>
       <w:b/>
@@ -1235,7 +2884,7 @@
     <w:basedOn w:val="a0"/>
     <w:link w:val="3"/>
     <w:uiPriority w:val="9"/>
-    <w:rsid w:val="00E123CD"/>
+    <w:rsid w:val="0051616D"/>
     <w:rPr>
       <w:b/>
       <w:bCs/>
@@ -1892,7 +3541,7 @@
 </file>
 
 <file path=customXml/itemProps1.xml><?xml version="1.0" encoding="utf-8"?>
-<ds:datastoreItem xmlns:ds="http://schemas.openxmlformats.org/officeDocument/2006/customXml" ds:itemID="{DD4CCBAD-3DE0-4884-93B2-256E4F01E976}">
+<ds:datastoreItem xmlns:ds="http://schemas.openxmlformats.org/officeDocument/2006/customXml" ds:itemID="{0C4970B9-68A7-4DBD-B982-9EE147A7C3E7}">
   <ds:schemaRefs>
     <ds:schemaRef ds:uri="http://schemas.openxmlformats.org/officeDocument/2006/bibliography"/>
   </ds:schemaRefs>

--- a/协同作业.docx
+++ b/协同作业.docx
@@ -135,7 +135,21 @@
         <w:rPr>
           <w:rFonts w:hint="eastAsia"/>
         </w:rPr>
-        <w:t>四边形，以及可以被分割为多块凸四边形的凸多边形。</w:t>
+        <w:t>四边形，以及可以被分割为多块</w:t>
+      </w:r>
+      <w:proofErr w:type="gramStart"/>
+      <w:r>
+        <w:rPr>
+          <w:rFonts w:hint="eastAsia"/>
+        </w:rPr>
+        <w:t>凸</w:t>
+      </w:r>
+      <w:proofErr w:type="gramEnd"/>
+      <w:r>
+        <w:rPr>
+          <w:rFonts w:hint="eastAsia"/>
+        </w:rPr>
+        <w:t>四边形的凸多边形。</w:t>
       </w:r>
     </w:p>
     <w:p>
@@ -184,9 +198,6 @@
     <w:p>
       <w:pPr>
         <w:ind w:firstLineChars="200" w:firstLine="420"/>
-        <w:rPr>
-          <w:rFonts w:hint="eastAsia"/>
-        </w:rPr>
       </w:pPr>
       <w:r>
         <w:rPr>
@@ -210,11 +221,6 @@
       </w:r>
     </w:p>
     <w:p>
-      <w:pPr>
-        <w:rPr>
-          <w:rFonts w:hint="eastAsia"/>
-        </w:rPr>
-      </w:pPr>
       <w:r>
         <w:object w:dxaOrig="10128" w:dyaOrig="11460">
           <v:shapetype id="_x0000_t75" coordsize="21600,21600" o:spt="75" o:preferrelative="t" path="m@4@5l@4@11@9@11@9@5xe" filled="f" stroked="f">
@@ -236,19 +242,16 @@
             <v:path o:extrusionok="f" gradientshapeok="t" o:connecttype="rect"/>
             <o:lock v:ext="edit" aspectratio="t"/>
           </v:shapetype>
-          <v:shape id="_x0000_i1025" type="#_x0000_t75" style="width:415.35pt;height:470pt" o:ole="">
+          <v:shape id="_x0000_i1025" type="#_x0000_t75" style="width:415.2pt;height:469.8pt" o:ole="">
             <v:imagedata r:id="rId8" o:title=""/>
           </v:shape>
-          <o:OLEObject Type="Embed" ProgID="Visio.Drawing.15" ShapeID="_x0000_i1025" DrawAspect="Content" ObjectID="_1596377350" r:id="rId9"/>
+          <o:OLEObject Type="Embed" ProgID="Visio.Drawing.15" ShapeID="_x0000_i1025" DrawAspect="Content" ObjectID="_1597069583" r:id="rId9"/>
         </w:object>
       </w:r>
     </w:p>
     <w:p>
       <w:pPr>
         <w:pStyle w:val="2"/>
-        <w:rPr>
-          <w:rFonts w:hint="eastAsia"/>
-        </w:rPr>
       </w:pPr>
       <w:r>
         <w:rPr>
@@ -261,8 +264,6 @@
       <w:pPr>
         <w:ind w:firstLine="420"/>
       </w:pPr>
-      <w:bookmarkStart w:id="0" w:name="_GoBack"/>
-      <w:bookmarkEnd w:id="0"/>
       <w:r>
         <w:rPr>
           <w:rFonts w:hint="eastAsia"/>
@@ -337,9 +338,6 @@
         </w:numPr>
         <w:ind w:firstLineChars="0"/>
         <w:jc w:val="left"/>
-        <w:rPr>
-          <w:rFonts w:hint="eastAsia"/>
-        </w:rPr>
       </w:pPr>
       <w:r>
         <w:rPr>
@@ -391,9 +389,6 @@
         </w:numPr>
         <w:ind w:firstLineChars="0"/>
         <w:jc w:val="left"/>
-        <w:rPr>
-          <w:rFonts w:hint="eastAsia"/>
-        </w:rPr>
       </w:pPr>
       <w:r>
         <w:rPr>
@@ -458,9 +453,6 @@
         </w:numPr>
         <w:ind w:firstLineChars="0"/>
         <w:jc w:val="left"/>
-        <w:rPr>
-          <w:rFonts w:hint="eastAsia"/>
-        </w:rPr>
       </w:pPr>
       <w:r>
         <w:rPr>
@@ -575,9 +567,6 @@
         </w:numPr>
         <w:ind w:firstLineChars="0"/>
         <w:jc w:val="left"/>
-        <w:rPr>
-          <w:rFonts w:hint="eastAsia"/>
-        </w:rPr>
       </w:pPr>
       <w:r>
         <w:rPr>
@@ -658,9 +647,6 @@
         </w:numPr>
         <w:ind w:firstLineChars="0"/>
         <w:jc w:val="left"/>
-        <w:rPr>
-          <w:rFonts w:hint="eastAsia"/>
-        </w:rPr>
       </w:pPr>
       <w:r>
         <w:rPr>
@@ -727,9 +713,6 @@
           <w:numId w:val="12"/>
         </w:numPr>
         <w:ind w:firstLineChars="0"/>
-        <w:rPr>
-          <w:rFonts w:hint="eastAsia"/>
-        </w:rPr>
       </w:pPr>
       <w:r>
         <w:rPr>
@@ -757,7 +740,785 @@
         <w:rPr>
           <w:rFonts w:hint="eastAsia"/>
         </w:rPr>
-        <w:t>条带分割算法</w:t>
+        <w:t>作业条带</w:t>
+      </w:r>
+    </w:p>
+    <w:p>
+      <w:pPr>
+        <w:ind w:firstLine="420"/>
+      </w:pPr>
+      <w:r>
+        <w:rPr>
+          <w:rFonts w:hint="eastAsia"/>
+        </w:rPr>
+        <w:t>农机作业时机具在农田上覆盖过的区域叫做</w:t>
+      </w:r>
+      <w:r>
+        <w:rPr>
+          <w:rFonts w:hint="eastAsia"/>
+        </w:rPr>
+        <w:t>Field</w:t>
+      </w:r>
+      <w:r>
+        <w:t xml:space="preserve"> Coverage</w:t>
+      </w:r>
+      <w:r>
+        <w:rPr>
+          <w:rFonts w:hint="eastAsia"/>
+        </w:rPr>
+        <w:t>，本文将</w:t>
+      </w:r>
+      <w:r>
+        <w:rPr>
+          <w:rFonts w:hint="eastAsia"/>
+        </w:rPr>
+        <w:t>field</w:t>
+      </w:r>
+      <w:r>
+        <w:t xml:space="preserve"> </w:t>
+      </w:r>
+      <w:r>
+        <w:rPr>
+          <w:rFonts w:hint="eastAsia"/>
+        </w:rPr>
+        <w:t>coverage</w:t>
+      </w:r>
+      <w:r>
+        <w:rPr>
+          <w:rFonts w:hint="eastAsia"/>
+        </w:rPr>
+        <w:t>概念进行</w:t>
+      </w:r>
+      <w:proofErr w:type="gramStart"/>
+      <w:r>
+        <w:rPr>
+          <w:rFonts w:hint="eastAsia"/>
+        </w:rPr>
+        <w:t>延申</w:t>
+      </w:r>
+      <w:proofErr w:type="gramEnd"/>
+      <w:r>
+        <w:rPr>
+          <w:rFonts w:hint="eastAsia"/>
+        </w:rPr>
+        <w:t>，定义一台农机沿着</w:t>
+      </w:r>
+      <w:proofErr w:type="gramStart"/>
+      <w:r>
+        <w:rPr>
+          <w:rFonts w:hint="eastAsia"/>
+        </w:rPr>
+        <w:t>作业垄从起点</w:t>
+      </w:r>
+      <w:proofErr w:type="gramEnd"/>
+      <w:r>
+        <w:rPr>
+          <w:rFonts w:hint="eastAsia"/>
+        </w:rPr>
+        <w:t>到终点作业时经过的区域为作业条带</w:t>
+      </w:r>
+      <w:r>
+        <w:rPr>
+          <w:rFonts w:hint="eastAsia"/>
+        </w:rPr>
+        <w:t>，表达式作业条带的中心线和导航线重合，宽度等于幅宽，长度等于农机沿导航线走过的长度，面积是农机作业的面积。</w:t>
+      </w:r>
+    </w:p>
+    <w:p>
+      <w:pPr>
+        <w:ind w:firstLine="420"/>
+      </w:pPr>
+      <w:r>
+        <w:rPr>
+          <w:rFonts w:hint="eastAsia"/>
+        </w:rPr>
+        <w:t>每一个作业任务在开始前都可以被划分为</w:t>
+      </w:r>
+      <w:r>
+        <w:rPr>
+          <w:rFonts w:hint="eastAsia"/>
+        </w:rPr>
+        <w:t>n</w:t>
+      </w:r>
+      <w:r>
+        <w:rPr>
+          <w:rFonts w:hint="eastAsia"/>
+        </w:rPr>
+        <w:t>条作业条带，作业条带的面积总和</w:t>
+      </w:r>
+      <w:r>
+        <w:rPr>
+          <w:rFonts w:hint="eastAsia"/>
+        </w:rPr>
+        <w:t>即为该任务的作业面积。……求和公式</w:t>
+      </w:r>
+    </w:p>
+    <w:p>
+      <w:pPr>
+        <w:ind w:firstLine="420"/>
+        <w:rPr>
+          <w:color w:val="FF0000"/>
+        </w:rPr>
+      </w:pPr>
+      <w:r>
+        <w:rPr>
+          <w:rFonts w:hint="eastAsia"/>
+          <w:color w:val="FF0000"/>
+        </w:rPr>
+        <w:t>算法描述</w:t>
+      </w:r>
+      <w:r>
+        <w:rPr>
+          <w:rFonts w:hint="eastAsia"/>
+          <w:color w:val="FF0000"/>
+        </w:rPr>
+        <w:t>----</w:t>
+      </w:r>
+      <w:r>
+        <w:rPr>
+          <w:rFonts w:hint="eastAsia"/>
+          <w:color w:val="FF0000"/>
+        </w:rPr>
+        <w:t>画个流程图还是文字描述？</w:t>
+      </w:r>
+    </w:p>
+    <w:p>
+      <w:pPr>
+        <w:ind w:firstLine="420"/>
+      </w:pPr>
+      <w:r>
+        <w:rPr>
+          <w:rFonts w:hint="eastAsia"/>
+        </w:rPr>
+        <w:t>输入：农田四角经纬度（</w:t>
+      </w:r>
+      <w:r>
+        <w:rPr>
+          <w:rFonts w:hint="eastAsia"/>
+        </w:rPr>
+        <w:t>F</w:t>
+      </w:r>
+      <w:r>
+        <w:t>1,F2,F3,F4</w:t>
+      </w:r>
+      <w:r>
+        <w:rPr>
+          <w:rFonts w:hint="eastAsia"/>
+        </w:rPr>
+        <w:t>）</w:t>
+      </w:r>
+      <w:r>
+        <w:t>,AB</w:t>
+      </w:r>
+      <w:r>
+        <w:rPr>
+          <w:rFonts w:hint="eastAsia"/>
+        </w:rPr>
+        <w:t>线经纬度坐标（</w:t>
+      </w:r>
+      <w:r>
+        <w:rPr>
+          <w:rFonts w:hint="eastAsia"/>
+        </w:rPr>
+        <w:t>A</w:t>
+      </w:r>
+      <w:r>
+        <w:t>,B</w:t>
+      </w:r>
+      <w:r>
+        <w:rPr>
+          <w:rFonts w:hint="eastAsia"/>
+        </w:rPr>
+        <w:t>）。经纬度格式为</w:t>
+      </w:r>
+      <w:r>
+        <w:rPr>
+          <w:rFonts w:hint="eastAsia"/>
+        </w:rPr>
+        <w:t>W</w:t>
+      </w:r>
+      <w:r>
+        <w:t>GS</w:t>
+      </w:r>
+      <w:r>
+        <w:rPr>
+          <w:rFonts w:hint="eastAsia"/>
+        </w:rPr>
+        <w:t>84</w:t>
+      </w:r>
+      <w:r>
+        <w:rPr>
+          <w:rFonts w:hint="eastAsia"/>
+        </w:rPr>
+        <w:t>的十进制度格式。作业幅宽</w:t>
+      </w:r>
+      <w:r>
+        <w:rPr>
+          <w:rFonts w:hint="eastAsia"/>
+        </w:rPr>
+        <w:t>width</w:t>
+      </w:r>
+      <w:r>
+        <w:rPr>
+          <w:rFonts w:hint="eastAsia"/>
+        </w:rPr>
+        <w:t>。</w:t>
+      </w:r>
+    </w:p>
+    <w:p>
+      <w:pPr>
+        <w:ind w:firstLine="420"/>
+      </w:pPr>
+      <w:r>
+        <w:rPr>
+          <w:rFonts w:hint="eastAsia"/>
+        </w:rPr>
+        <w:t>计算方法：</w:t>
+      </w:r>
+    </w:p>
+    <w:p>
+      <w:pPr>
+        <w:pStyle w:val="af6"/>
+        <w:numPr>
+          <w:ilvl w:val="0"/>
+          <w:numId w:val="14"/>
+        </w:numPr>
+        <w:ind w:firstLineChars="0"/>
+      </w:pPr>
+      <w:r>
+        <w:rPr>
+          <w:rFonts w:hint="eastAsia"/>
+        </w:rPr>
+        <w:t>经纬度角度转弧度；</w:t>
+      </w:r>
+    </w:p>
+    <w:p>
+      <w:pPr>
+        <w:pStyle w:val="af6"/>
+        <w:numPr>
+          <w:ilvl w:val="0"/>
+          <w:numId w:val="14"/>
+        </w:numPr>
+        <w:ind w:firstLineChars="0"/>
+      </w:pPr>
+      <w:r>
+        <w:rPr>
+          <w:rFonts w:hint="eastAsia"/>
+        </w:rPr>
+        <w:t>计算通用横轴墨卡托</w:t>
+      </w:r>
+      <w:r>
+        <w:t>UTM</w:t>
+      </w:r>
+      <w:r>
+        <w:rPr>
+          <w:rFonts w:hint="eastAsia"/>
+        </w:rPr>
+        <w:t>的中央经线带号</w:t>
+      </w:r>
+      <w:r>
+        <w:rPr>
+          <w:rFonts w:hint="eastAsia"/>
+        </w:rPr>
+        <w:t>zero</w:t>
+      </w:r>
+      <w:r>
+        <w:rPr>
+          <w:rFonts w:hint="eastAsia"/>
+        </w:rPr>
+        <w:t>，以及中央经线的球面长度</w:t>
+      </w:r>
+      <w:proofErr w:type="spellStart"/>
+      <w:r>
+        <w:t>ArcLengthOfMeridian</w:t>
+      </w:r>
+      <w:proofErr w:type="spellEnd"/>
+      <w:r>
+        <w:rPr>
+          <w:rFonts w:hint="eastAsia"/>
+        </w:rPr>
+        <w:t>；</w:t>
+      </w:r>
+    </w:p>
+    <w:p>
+      <w:pPr>
+        <w:pStyle w:val="af6"/>
+        <w:numPr>
+          <w:ilvl w:val="0"/>
+          <w:numId w:val="14"/>
+        </w:numPr>
+        <w:ind w:firstLineChars="0"/>
+      </w:pPr>
+      <w:r>
+        <w:rPr>
+          <w:rFonts w:hint="eastAsia"/>
+        </w:rPr>
+        <w:t>将经纬度通过</w:t>
+      </w:r>
+      <w:r>
+        <w:rPr>
+          <w:rFonts w:hint="eastAsia"/>
+        </w:rPr>
+        <w:t>U</w:t>
+      </w:r>
+      <w:r>
+        <w:t>TM</w:t>
+      </w:r>
+      <w:r>
+        <w:rPr>
+          <w:rFonts w:hint="eastAsia"/>
+        </w:rPr>
+        <w:t>投影为平面坐标</w:t>
+      </w:r>
+      <w:r>
+        <w:rPr>
+          <w:rFonts w:hint="eastAsia"/>
+        </w:rPr>
+        <w:t>X</w:t>
+      </w:r>
+      <w:r>
+        <w:t>Y</w:t>
+      </w:r>
+      <w:r>
+        <w:rPr>
+          <w:rFonts w:hint="eastAsia"/>
+        </w:rPr>
+        <w:t>，为了保证</w:t>
+      </w:r>
+      <w:r>
+        <w:rPr>
+          <w:rFonts w:hint="eastAsia"/>
+        </w:rPr>
+        <w:t>U</w:t>
+      </w:r>
+      <w:r>
+        <w:t>TM</w:t>
+      </w:r>
+      <w:r>
+        <w:rPr>
+          <w:rFonts w:hint="eastAsia"/>
+        </w:rPr>
+        <w:t>坐标都为正值，对</w:t>
+      </w:r>
+      <w:r>
+        <w:t>XY</w:t>
+      </w:r>
+      <w:r>
+        <w:rPr>
+          <w:rFonts w:hint="eastAsia"/>
+        </w:rPr>
+        <w:t>进行平移得到</w:t>
+      </w:r>
+      <w:r>
+        <w:rPr>
+          <w:rFonts w:hint="eastAsia"/>
+        </w:rPr>
+        <w:t>U</w:t>
+      </w:r>
+      <w:r>
+        <w:t>TM</w:t>
+      </w:r>
+      <w:r>
+        <w:rPr>
+          <w:rFonts w:hint="eastAsia"/>
+        </w:rPr>
+        <w:t>坐标</w:t>
+      </w:r>
+      <w:proofErr w:type="spellStart"/>
+      <w:r>
+        <w:rPr>
+          <w:rFonts w:hint="eastAsia"/>
+        </w:rPr>
+        <w:t>xy</w:t>
+      </w:r>
+      <w:proofErr w:type="spellEnd"/>
+      <w:r>
+        <w:rPr>
+          <w:rFonts w:hint="eastAsia"/>
+        </w:rPr>
+        <w:t>；同时获取农田所在半球位置信息，以后所有生成的点都默认和农田坐标点在同一半球。</w:t>
+      </w:r>
+    </w:p>
+    <w:p>
+      <w:pPr>
+        <w:pStyle w:val="af6"/>
+        <w:numPr>
+          <w:ilvl w:val="0"/>
+          <w:numId w:val="14"/>
+        </w:numPr>
+        <w:ind w:firstLineChars="0"/>
+      </w:pPr>
+      <w:r>
+        <w:rPr>
+          <w:rFonts w:hint="eastAsia"/>
+        </w:rPr>
+        <w:t>对农田顶点进行排序，保证</w:t>
+      </w:r>
+      <w:r>
+        <w:rPr>
+          <w:rFonts w:hint="eastAsia"/>
+        </w:rPr>
+        <w:t>A</w:t>
+      </w:r>
+      <w:r>
+        <w:rPr>
+          <w:rFonts w:hint="eastAsia"/>
+        </w:rPr>
+        <w:t>与</w:t>
+      </w:r>
+      <w:r>
+        <w:t>F1</w:t>
+      </w:r>
+      <w:r>
+        <w:rPr>
+          <w:rFonts w:hint="eastAsia"/>
+        </w:rPr>
+        <w:t>最近，</w:t>
+      </w:r>
+      <w:r>
+        <w:t>B</w:t>
+      </w:r>
+      <w:r>
+        <w:rPr>
+          <w:rFonts w:hint="eastAsia"/>
+        </w:rPr>
+        <w:t>与</w:t>
+      </w:r>
+      <w:r>
+        <w:rPr>
+          <w:rFonts w:hint="eastAsia"/>
+        </w:rPr>
+        <w:t>F2</w:t>
+      </w:r>
+      <w:r>
+        <w:rPr>
+          <w:rFonts w:hint="eastAsia"/>
+        </w:rPr>
+        <w:t>最近，农田的顶点连接顺序为</w:t>
+      </w:r>
+      <w:r>
+        <w:rPr>
+          <w:rFonts w:hint="eastAsia"/>
+        </w:rPr>
+        <w:lastRenderedPageBreak/>
+        <w:t>（</w:t>
+      </w:r>
+      <w:r>
+        <w:rPr>
+          <w:rFonts w:hint="eastAsia"/>
+        </w:rPr>
+        <w:t>F</w:t>
+      </w:r>
+      <w:r>
+        <w:t>1,F2,F3,F4</w:t>
+      </w:r>
+      <w:r>
+        <w:rPr>
+          <w:rFonts w:hint="eastAsia"/>
+        </w:rPr>
+        <w:t>）；</w:t>
+      </w:r>
+    </w:p>
+    <w:p>
+      <w:pPr>
+        <w:pStyle w:val="af6"/>
+        <w:numPr>
+          <w:ilvl w:val="0"/>
+          <w:numId w:val="14"/>
+        </w:numPr>
+        <w:ind w:firstLineChars="0"/>
+      </w:pPr>
+      <w:r>
+        <w:rPr>
+          <w:rFonts w:hint="eastAsia"/>
+        </w:rPr>
+        <w:t>通过旋转矩阵生成四边形（</w:t>
+      </w:r>
+      <w:r>
+        <w:rPr>
+          <w:rFonts w:hint="eastAsia"/>
+        </w:rPr>
+        <w:t>A</w:t>
+      </w:r>
+      <w:r>
+        <w:t>,B,F3,F4</w:t>
+      </w:r>
+      <w:r>
+        <w:rPr>
+          <w:rFonts w:hint="eastAsia"/>
+        </w:rPr>
+        <w:t>）沿</w:t>
+      </w:r>
+      <w:r>
+        <w:rPr>
+          <w:rFonts w:hint="eastAsia"/>
+        </w:rPr>
+        <w:t>A</w:t>
+      </w:r>
+      <w:r>
+        <w:t>B</w:t>
+      </w:r>
+      <w:r>
+        <w:rPr>
+          <w:rFonts w:hint="eastAsia"/>
+        </w:rPr>
+        <w:t>边的外接矩形（</w:t>
+      </w:r>
+      <w:r>
+        <w:rPr>
+          <w:rFonts w:hint="eastAsia"/>
+        </w:rPr>
+        <w:t>R1</w:t>
+      </w:r>
+      <w:r>
+        <w:rPr>
+          <w:rFonts w:hint="eastAsia"/>
+        </w:rPr>
+        <w:t>，</w:t>
+      </w:r>
+      <w:r>
+        <w:t>R2, R3, R4</w:t>
+      </w:r>
+      <w:r>
+        <w:rPr>
+          <w:rFonts w:hint="eastAsia"/>
+        </w:rPr>
+        <w:t>）；</w:t>
+      </w:r>
+    </w:p>
+    <w:p>
+      <w:pPr>
+        <w:pStyle w:val="af6"/>
+        <w:numPr>
+          <w:ilvl w:val="0"/>
+          <w:numId w:val="14"/>
+        </w:numPr>
+        <w:ind w:firstLineChars="0"/>
+        <w:jc w:val="left"/>
+      </w:pPr>
+      <w:r>
+        <w:rPr>
+          <w:rFonts w:hint="eastAsia"/>
+        </w:rPr>
+        <w:t>计算</w:t>
+      </w:r>
+      <w:r>
+        <w:rPr>
+          <w:rFonts w:hint="eastAsia"/>
+        </w:rPr>
+        <w:t>F</w:t>
+      </w:r>
+      <w:r>
+        <w:t>1F4</w:t>
+      </w:r>
+      <w:r>
+        <w:rPr>
+          <w:rFonts w:hint="eastAsia"/>
+        </w:rPr>
+        <w:t>的方位角</w:t>
+      </w:r>
+      <w:r>
+        <w:t>a, strip2 = (strip1.x+2*width*cosa,strip1.y+2*width*</w:t>
+      </w:r>
+      <w:proofErr w:type="spellStart"/>
+      <w:r>
+        <w:t>sina</w:t>
+      </w:r>
+      <w:proofErr w:type="spellEnd"/>
+      <w:r>
+        <w:t>)</w:t>
+      </w:r>
+      <w:r>
+        <w:rPr>
+          <w:rFonts w:hint="eastAsia"/>
+        </w:rPr>
+        <w:t>，根据公式计算农田条带的四角坐标</w:t>
+      </w:r>
+      <w:r>
+        <w:rPr>
+          <w:rFonts w:hint="eastAsia"/>
+        </w:rPr>
+        <w:t>Strip</w:t>
+      </w:r>
+      <w:r>
+        <w:rPr>
+          <w:rFonts w:hint="eastAsia"/>
+        </w:rPr>
+        <w:t>；</w:t>
+      </w:r>
+    </w:p>
+    <w:p>
+      <w:pPr>
+        <w:pStyle w:val="af6"/>
+        <w:numPr>
+          <w:ilvl w:val="0"/>
+          <w:numId w:val="14"/>
+        </w:numPr>
+        <w:ind w:firstLineChars="0"/>
+        <w:jc w:val="left"/>
+      </w:pPr>
+      <w:r>
+        <w:rPr>
+          <w:rFonts w:hint="eastAsia"/>
+        </w:rPr>
+        <w:t>将矩形</w:t>
+      </w:r>
+      <w:r>
+        <w:rPr>
+          <w:rFonts w:hint="eastAsia"/>
+        </w:rPr>
+        <w:t>R</w:t>
+      </w:r>
+      <w:r>
+        <w:rPr>
+          <w:rFonts w:hint="eastAsia"/>
+        </w:rPr>
+        <w:t>和</w:t>
+      </w:r>
+      <w:r>
+        <w:rPr>
+          <w:rFonts w:hint="eastAsia"/>
+        </w:rPr>
+        <w:t>Strip</w:t>
+      </w:r>
+      <w:r>
+        <w:rPr>
+          <w:rFonts w:hint="eastAsia"/>
+        </w:rPr>
+        <w:t>由</w:t>
+      </w:r>
+      <w:r>
+        <w:rPr>
+          <w:rFonts w:hint="eastAsia"/>
+        </w:rPr>
+        <w:t>U</w:t>
+      </w:r>
+      <w:r>
+        <w:t>TM</w:t>
+      </w:r>
+      <w:r>
+        <w:rPr>
+          <w:rFonts w:hint="eastAsia"/>
+        </w:rPr>
+        <w:t>坐标转换回经纬度坐标，返回结果</w:t>
+      </w:r>
+      <w:proofErr w:type="spellStart"/>
+      <w:r>
+        <w:t>Strip_latlon</w:t>
+      </w:r>
+      <w:proofErr w:type="spellEnd"/>
+      <w:r>
+        <w:rPr>
+          <w:rFonts w:hint="eastAsia"/>
+        </w:rPr>
+        <w:t>和</w:t>
+      </w:r>
+      <w:proofErr w:type="spellStart"/>
+      <w:r>
+        <w:t>Rect_latlon</w:t>
+      </w:r>
+      <w:proofErr w:type="spellEnd"/>
+      <w:r>
+        <w:rPr>
+          <w:rFonts w:hint="eastAsia"/>
+        </w:rPr>
+        <w:t>。其中</w:t>
+      </w:r>
+      <w:proofErr w:type="spellStart"/>
+      <w:r>
+        <w:t>Strip_latlon</w:t>
+      </w:r>
+      <w:proofErr w:type="spellEnd"/>
+      <w:r>
+        <w:rPr>
+          <w:rFonts w:hint="eastAsia"/>
+        </w:rPr>
+        <w:t>每行存储一个条带的四点坐标。</w:t>
+      </w:r>
+    </w:p>
+    <w:p>
+      <w:r>
+        <w:rPr>
+          <w:rFonts w:hint="eastAsia"/>
+          <w:noProof/>
+        </w:rPr>
+        <w:drawing>
+          <wp:inline distT="0" distB="0" distL="0" distR="0">
+            <wp:extent cx="5266055" cy="2743200"/>
+            <wp:effectExtent l="0" t="0" r="0" b="0"/>
+            <wp:docPr id="1" name="图片 1"/>
+            <wp:cNvGraphicFramePr>
+              <a:graphicFrameLocks xmlns:a="http://schemas.openxmlformats.org/drawingml/2006/main" noChangeAspect="1"/>
+            </wp:cNvGraphicFramePr>
+            <a:graphic xmlns:a="http://schemas.openxmlformats.org/drawingml/2006/main">
+              <a:graphicData uri="http://schemas.openxmlformats.org/drawingml/2006/picture">
+                <pic:pic xmlns:pic="http://schemas.openxmlformats.org/drawingml/2006/picture">
+                  <pic:nvPicPr>
+                    <pic:cNvPr id="0" name="Picture 2"/>
+                    <pic:cNvPicPr>
+                      <a:picLocks noChangeAspect="1" noChangeArrowheads="1"/>
+                    </pic:cNvPicPr>
+                  </pic:nvPicPr>
+                  <pic:blipFill>
+                    <a:blip r:embed="rId10" cstate="print">
+                      <a:extLst>
+                        <a:ext uri="{28A0092B-C50C-407E-A947-70E740481C1C}">
+                          <a14:useLocalDpi xmlns:a14="http://schemas.microsoft.com/office/drawing/2010/main" val="0"/>
+                        </a:ext>
+                      </a:extLst>
+                    </a:blip>
+                    <a:srcRect/>
+                    <a:stretch>
+                      <a:fillRect/>
+                    </a:stretch>
+                  </pic:blipFill>
+                  <pic:spPr bwMode="auto">
+                    <a:xfrm>
+                      <a:off x="0" y="0"/>
+                      <a:ext cx="5266055" cy="2743200"/>
+                    </a:xfrm>
+                    <a:prstGeom prst="rect">
+                      <a:avLst/>
+                    </a:prstGeom>
+                    <a:noFill/>
+                    <a:ln>
+                      <a:noFill/>
+                    </a:ln>
+                  </pic:spPr>
+                </pic:pic>
+              </a:graphicData>
+            </a:graphic>
+          </wp:inline>
+        </w:drawing>
+      </w:r>
+    </w:p>
+    <w:p>
+      <w:r>
+        <w:rPr>
+          <w:rFonts w:hint="eastAsia"/>
+        </w:rPr>
+        <w:t xml:space="preserve"> </w:t>
+      </w:r>
+      <w:r>
+        <w:t xml:space="preserve">   </w:t>
+      </w:r>
+      <w:r>
+        <w:rPr>
+          <w:rFonts w:hint="eastAsia"/>
+        </w:rPr>
+        <w:t>（实际作业条带包含于</w:t>
+      </w:r>
+      <w:r>
+        <w:rPr>
+          <w:rFonts w:hint="eastAsia"/>
+        </w:rPr>
+        <w:t>算法生成的作业条带</w:t>
+      </w:r>
+      <w:r>
+        <w:rPr>
+          <w:rFonts w:hint="eastAsia"/>
+        </w:rPr>
+        <w:t>，在实际面积计算中，将农机轨迹与条带进行重叠分析，重叠部分的作业条带即为实际的作业条带。）</w:t>
       </w:r>
     </w:p>
     <w:p>
@@ -768,8 +1529,264 @@
         <w:rPr>
           <w:rFonts w:hint="eastAsia"/>
         </w:rPr>
-        <w:t>等待时间算法</w:t>
-      </w:r>
+        <w:t>等待时间</w:t>
+      </w:r>
+    </w:p>
+    <w:p>
+      <w:pPr>
+        <w:ind w:firstLine="420"/>
+      </w:pPr>
+      <w:r>
+        <w:rPr>
+          <w:rFonts w:hint="eastAsia"/>
+        </w:rPr>
+        <w:t>在流水线作业过程中，后置工序的机组能否进入农田开始作业受到前一道工序作业进度的影响。因此，缩短相邻工序之间的等待时间可以加快流水线作业的进度，提高作业效率。</w:t>
+      </w:r>
+    </w:p>
+    <w:p>
+      <w:pPr>
+        <w:ind w:firstLine="420"/>
+        <w:rPr>
+          <w:rFonts w:hint="eastAsia"/>
+        </w:rPr>
+      </w:pPr>
+      <w:r>
+        <w:rPr>
+          <w:rFonts w:hint="eastAsia"/>
+        </w:rPr>
+        <w:t>假设有两道相邻的工序，</w:t>
+      </w:r>
+      <w:r>
+        <w:rPr>
+          <w:rFonts w:hint="eastAsia"/>
+        </w:rPr>
+        <w:t>工序</w:t>
+      </w:r>
+      <w:r>
+        <w:rPr>
+          <w:rFonts w:hint="eastAsia"/>
+        </w:rPr>
+        <w:t>1</w:t>
+      </w:r>
+      <w:r>
+        <w:rPr>
+          <w:rFonts w:hint="eastAsia"/>
+        </w:rPr>
+        <w:t>和工序</w:t>
+      </w:r>
+      <w:r>
+        <w:rPr>
+          <w:rFonts w:hint="eastAsia"/>
+        </w:rPr>
+        <w:t>2</w:t>
+      </w:r>
+      <w:r>
+        <w:rPr>
+          <w:rFonts w:hint="eastAsia"/>
+        </w:rPr>
+        <w:t>，</w:t>
+      </w:r>
+      <w:r>
+        <w:rPr>
+          <w:rFonts w:hint="eastAsia"/>
+        </w:rPr>
+        <w:t>两道工序的直线作业速度分别是</w:t>
+      </w:r>
+      <w:r>
+        <w:rPr>
+          <w:rFonts w:hint="eastAsia"/>
+        </w:rPr>
+        <w:t>v1</w:t>
+      </w:r>
+      <w:r>
+        <w:t>,v2</w:t>
+      </w:r>
+      <w:r>
+        <w:rPr>
+          <w:rFonts w:hint="eastAsia"/>
+        </w:rPr>
+        <w:t>，调头时间为</w:t>
+      </w:r>
+      <w:r>
+        <w:rPr>
+          <w:rFonts w:hint="eastAsia"/>
+        </w:rPr>
+        <w:t>t</w:t>
+      </w:r>
+      <w:r>
+        <w:t>1,t2</w:t>
+      </w:r>
+      <w:r>
+        <w:rPr>
+          <w:rFonts w:hint="eastAsia"/>
+        </w:rPr>
+        <w:t>，作业幅宽分别为</w:t>
+      </w:r>
+      <w:r>
+        <w:rPr>
+          <w:rFonts w:hint="eastAsia"/>
+        </w:rPr>
+        <w:t>w</w:t>
+      </w:r>
+      <w:r>
+        <w:t>1,w2</w:t>
+      </w:r>
+      <w:r>
+        <w:rPr>
+          <w:rFonts w:hint="eastAsia"/>
+        </w:rPr>
+        <w:t>，工序内车辆数为</w:t>
+      </w:r>
+      <w:r>
+        <w:rPr>
+          <w:rFonts w:hint="eastAsia"/>
+        </w:rPr>
+        <w:t>n</w:t>
+      </w:r>
+      <w:r>
+        <w:t>1,n2</w:t>
+      </w:r>
+      <w:r>
+        <w:rPr>
+          <w:rFonts w:hint="eastAsia"/>
+        </w:rPr>
+        <w:t>，工序间等待时间为</w:t>
+      </w:r>
+      <w:proofErr w:type="spellStart"/>
+      <w:r>
+        <w:t>t_wait</w:t>
+      </w:r>
+      <w:proofErr w:type="spellEnd"/>
+      <w:r>
+        <w:rPr>
+          <w:rFonts w:hint="eastAsia"/>
+        </w:rPr>
+        <w:t>。</w:t>
+      </w:r>
+      <w:r>
+        <w:rPr>
+          <w:rFonts w:hint="eastAsia"/>
+        </w:rPr>
+        <w:t>农田的长为</w:t>
+      </w:r>
+      <w:r>
+        <w:rPr>
+          <w:rFonts w:hint="eastAsia"/>
+        </w:rPr>
+        <w:t>a</w:t>
+      </w:r>
+      <w:r>
+        <w:rPr>
+          <w:rFonts w:hint="eastAsia"/>
+        </w:rPr>
+        <w:t>，宽为</w:t>
+      </w:r>
+      <w:r>
+        <w:rPr>
+          <w:rFonts w:hint="eastAsia"/>
+        </w:rPr>
+        <w:t>b</w:t>
+      </w:r>
+      <w:r>
+        <w:rPr>
+          <w:rFonts w:hint="eastAsia"/>
+        </w:rPr>
+        <w:t>。</w:t>
+      </w:r>
+    </w:p>
+    <w:p>
+      <w:pPr>
+        <w:ind w:firstLine="420"/>
+      </w:pPr>
+      <w:r>
+        <w:rPr>
+          <w:rFonts w:hint="eastAsia"/>
+        </w:rPr>
+        <w:t>由于农机在农田内部进行不断的往返运动，</w:t>
+      </w:r>
+      <w:r>
+        <w:rPr>
+          <w:rFonts w:hint="eastAsia"/>
+        </w:rPr>
+        <w:t>对于某一道工序来讲，（图）就是从农田长的一段进入另一端离开，在作业条带等长的情况下，可以引入横向速度</w:t>
+      </w:r>
+      <w:proofErr w:type="spellStart"/>
+      <w:r>
+        <w:rPr>
+          <w:rFonts w:hint="eastAsia"/>
+        </w:rPr>
+        <w:t>v</w:t>
+      </w:r>
+      <w:r>
+        <w:t>t</w:t>
+      </w:r>
+      <w:proofErr w:type="spellEnd"/>
+      <w:r>
+        <w:rPr>
+          <w:rFonts w:hint="eastAsia"/>
+        </w:rPr>
+        <w:t>的概念。</w:t>
+      </w:r>
+    </w:p>
+    <w:p>
+      <w:pPr>
+        <w:ind w:firstLine="420"/>
+      </w:pPr>
+      <w:r>
+        <w:rPr>
+          <w:rFonts w:hint="eastAsia"/>
+        </w:rPr>
+        <w:t>公式</w:t>
+      </w:r>
+      <w:proofErr w:type="spellStart"/>
+      <w:r>
+        <w:t>vt</w:t>
+      </w:r>
+      <w:proofErr w:type="spellEnd"/>
+      <w:r>
+        <w:t>=n*(</w:t>
+      </w:r>
+      <w:proofErr w:type="spellStart"/>
+      <w:r>
+        <w:t>w+t</w:t>
+      </w:r>
+      <w:proofErr w:type="spellEnd"/>
+      <w:r>
+        <w:t>)*v/b</w:t>
+      </w:r>
+    </w:p>
+    <w:p>
+      <w:pPr>
+        <w:ind w:firstLine="420"/>
+      </w:pPr>
+      <w:r>
+        <w:rPr>
+          <w:rFonts w:hint="eastAsia"/>
+        </w:rPr>
+        <w:t>流程图</w:t>
+      </w:r>
+      <w:r>
+        <w:rPr>
+          <w:rFonts w:hint="eastAsia"/>
+        </w:rPr>
+        <w:t>+</w:t>
+      </w:r>
+      <w:r>
+        <w:rPr>
+          <w:rFonts w:hint="eastAsia"/>
+        </w:rPr>
+        <w:t>解释</w:t>
+      </w:r>
+    </w:p>
+    <w:p>
+      <w:pPr>
+        <w:ind w:firstLine="420"/>
+        <w:rPr>
+          <w:rFonts w:hint="eastAsia"/>
+        </w:rPr>
+      </w:pPr>
+      <w:bookmarkStart w:id="0" w:name="_GoBack"/>
+      <w:bookmarkEnd w:id="0"/>
     </w:p>
     <w:p>
       <w:pPr>
@@ -779,9 +1796,10 @@
         <w:rPr>
           <w:rFonts w:hint="eastAsia"/>
         </w:rPr>
-        <w:t>条带更新算法</w:t>
-      </w:r>
-    </w:p>
+        <w:t>作业状态监控</w:t>
+      </w:r>
+    </w:p>
+    <w:p/>
     <w:p/>
     <w:p>
       <w:pPr>
@@ -820,7 +1838,7 @@
       </w:r>
     </w:p>
     <w:sectPr>
-      <w:footerReference w:type="default" r:id="rId10"/>
+      <w:footerReference w:type="default" r:id="rId11"/>
       <w:pgSz w:w="11906" w:h="16838"/>
       <w:pgMar w:top="1440" w:right="1800" w:bottom="1440" w:left="1800" w:header="851" w:footer="992" w:gutter="0"/>
       <w:pgNumType w:start="1"/>
@@ -1371,6 +2389,92 @@
     </w:lvl>
   </w:abstractNum>
   <w:abstractNum w:abstractNumId="4" w15:restartNumberingAfterBreak="0">
+    <w:nsid w:val="2F300E6D"/>
+    <w:multiLevelType w:val="hybridMultilevel"/>
+    <w:tmpl w:val="4B8A5EEA"/>
+    <w:lvl w:ilvl="0" w:tplc="04090011">
+      <w:start w:val="1"/>
+      <w:numFmt w:val="decimal"/>
+      <w:lvlText w:val="%1)"/>
+      <w:lvlJc w:val="left"/>
+      <w:pPr>
+        <w:ind w:left="840" w:hanging="420"/>
+      </w:pPr>
+    </w:lvl>
+    <w:lvl w:ilvl="1" w:tplc="04090019" w:tentative="1">
+      <w:start w:val="1"/>
+      <w:numFmt w:val="lowerLetter"/>
+      <w:lvlText w:val="%2)"/>
+      <w:lvlJc w:val="left"/>
+      <w:pPr>
+        <w:ind w:left="1260" w:hanging="420"/>
+      </w:pPr>
+    </w:lvl>
+    <w:lvl w:ilvl="2" w:tplc="0409001B" w:tentative="1">
+      <w:start w:val="1"/>
+      <w:numFmt w:val="lowerRoman"/>
+      <w:lvlText w:val="%3."/>
+      <w:lvlJc w:val="right"/>
+      <w:pPr>
+        <w:ind w:left="1680" w:hanging="420"/>
+      </w:pPr>
+    </w:lvl>
+    <w:lvl w:ilvl="3" w:tplc="0409000F" w:tentative="1">
+      <w:start w:val="1"/>
+      <w:numFmt w:val="decimal"/>
+      <w:lvlText w:val="%4."/>
+      <w:lvlJc w:val="left"/>
+      <w:pPr>
+        <w:ind w:left="2100" w:hanging="420"/>
+      </w:pPr>
+    </w:lvl>
+    <w:lvl w:ilvl="4" w:tplc="04090019" w:tentative="1">
+      <w:start w:val="1"/>
+      <w:numFmt w:val="lowerLetter"/>
+      <w:lvlText w:val="%5)"/>
+      <w:lvlJc w:val="left"/>
+      <w:pPr>
+        <w:ind w:left="2520" w:hanging="420"/>
+      </w:pPr>
+    </w:lvl>
+    <w:lvl w:ilvl="5" w:tplc="0409001B" w:tentative="1">
+      <w:start w:val="1"/>
+      <w:numFmt w:val="lowerRoman"/>
+      <w:lvlText w:val="%6."/>
+      <w:lvlJc w:val="right"/>
+      <w:pPr>
+        <w:ind w:left="2940" w:hanging="420"/>
+      </w:pPr>
+    </w:lvl>
+    <w:lvl w:ilvl="6" w:tplc="0409000F" w:tentative="1">
+      <w:start w:val="1"/>
+      <w:numFmt w:val="decimal"/>
+      <w:lvlText w:val="%7."/>
+      <w:lvlJc w:val="left"/>
+      <w:pPr>
+        <w:ind w:left="3360" w:hanging="420"/>
+      </w:pPr>
+    </w:lvl>
+    <w:lvl w:ilvl="7" w:tplc="04090019" w:tentative="1">
+      <w:start w:val="1"/>
+      <w:numFmt w:val="lowerLetter"/>
+      <w:lvlText w:val="%8)"/>
+      <w:lvlJc w:val="left"/>
+      <w:pPr>
+        <w:ind w:left="3780" w:hanging="420"/>
+      </w:pPr>
+    </w:lvl>
+    <w:lvl w:ilvl="8" w:tplc="0409001B" w:tentative="1">
+      <w:start w:val="1"/>
+      <w:numFmt w:val="lowerRoman"/>
+      <w:lvlText w:val="%9."/>
+      <w:lvlJc w:val="right"/>
+      <w:pPr>
+        <w:ind w:left="4200" w:hanging="420"/>
+      </w:pPr>
+    </w:lvl>
+  </w:abstractNum>
+  <w:abstractNum w:abstractNumId="5" w15:restartNumberingAfterBreak="0">
     <w:nsid w:val="37405956"/>
     <w:multiLevelType w:val="hybridMultilevel"/>
     <w:tmpl w:val="188C2E50"/>
@@ -1483,7 +2587,7 @@
       </w:rPr>
     </w:lvl>
   </w:abstractNum>
-  <w:abstractNum w:abstractNumId="5" w15:restartNumberingAfterBreak="0">
+  <w:abstractNum w:abstractNumId="6" w15:restartNumberingAfterBreak="0">
     <w:nsid w:val="3F9454B2"/>
     <w:multiLevelType w:val="hybridMultilevel"/>
     <w:tmpl w:val="F91656FC"/>
@@ -1596,7 +2700,7 @@
       </w:rPr>
     </w:lvl>
   </w:abstractNum>
-  <w:abstractNum w:abstractNumId="6" w15:restartNumberingAfterBreak="0">
+  <w:abstractNum w:abstractNumId="7" w15:restartNumberingAfterBreak="0">
     <w:nsid w:val="4C230F22"/>
     <w:multiLevelType w:val="hybridMultilevel"/>
     <w:tmpl w:val="92DCA536"/>
@@ -1709,7 +2813,7 @@
       </w:rPr>
     </w:lvl>
   </w:abstractNum>
-  <w:abstractNum w:abstractNumId="7" w15:restartNumberingAfterBreak="0">
+  <w:abstractNum w:abstractNumId="8" w15:restartNumberingAfterBreak="0">
     <w:nsid w:val="52676D56"/>
     <w:multiLevelType w:val="multilevel"/>
     <w:tmpl w:val="C824BCDA"/>
@@ -1830,7 +2934,93 @@
       </w:rPr>
     </w:lvl>
   </w:abstractNum>
-  <w:abstractNum w:abstractNumId="8" w15:restartNumberingAfterBreak="0">
+  <w:abstractNum w:abstractNumId="9" w15:restartNumberingAfterBreak="0">
+    <w:nsid w:val="57743E78"/>
+    <w:multiLevelType w:val="hybridMultilevel"/>
+    <w:tmpl w:val="9D3C86A6"/>
+    <w:lvl w:ilvl="0" w:tplc="04090017">
+      <w:start w:val="1"/>
+      <w:numFmt w:val="chineseCountingThousand"/>
+      <w:lvlText w:val="(%1)"/>
+      <w:lvlJc w:val="left"/>
+      <w:pPr>
+        <w:ind w:left="840" w:hanging="420"/>
+      </w:pPr>
+    </w:lvl>
+    <w:lvl w:ilvl="1" w:tplc="04090019" w:tentative="1">
+      <w:start w:val="1"/>
+      <w:numFmt w:val="lowerLetter"/>
+      <w:lvlText w:val="%2)"/>
+      <w:lvlJc w:val="left"/>
+      <w:pPr>
+        <w:ind w:left="1260" w:hanging="420"/>
+      </w:pPr>
+    </w:lvl>
+    <w:lvl w:ilvl="2" w:tplc="0409001B" w:tentative="1">
+      <w:start w:val="1"/>
+      <w:numFmt w:val="lowerRoman"/>
+      <w:lvlText w:val="%3."/>
+      <w:lvlJc w:val="right"/>
+      <w:pPr>
+        <w:ind w:left="1680" w:hanging="420"/>
+      </w:pPr>
+    </w:lvl>
+    <w:lvl w:ilvl="3" w:tplc="0409000F" w:tentative="1">
+      <w:start w:val="1"/>
+      <w:numFmt w:val="decimal"/>
+      <w:lvlText w:val="%4."/>
+      <w:lvlJc w:val="left"/>
+      <w:pPr>
+        <w:ind w:left="2100" w:hanging="420"/>
+      </w:pPr>
+    </w:lvl>
+    <w:lvl w:ilvl="4" w:tplc="04090019" w:tentative="1">
+      <w:start w:val="1"/>
+      <w:numFmt w:val="lowerLetter"/>
+      <w:lvlText w:val="%5)"/>
+      <w:lvlJc w:val="left"/>
+      <w:pPr>
+        <w:ind w:left="2520" w:hanging="420"/>
+      </w:pPr>
+    </w:lvl>
+    <w:lvl w:ilvl="5" w:tplc="0409001B" w:tentative="1">
+      <w:start w:val="1"/>
+      <w:numFmt w:val="lowerRoman"/>
+      <w:lvlText w:val="%6."/>
+      <w:lvlJc w:val="right"/>
+      <w:pPr>
+        <w:ind w:left="2940" w:hanging="420"/>
+      </w:pPr>
+    </w:lvl>
+    <w:lvl w:ilvl="6" w:tplc="0409000F" w:tentative="1">
+      <w:start w:val="1"/>
+      <w:numFmt w:val="decimal"/>
+      <w:lvlText w:val="%7."/>
+      <w:lvlJc w:val="left"/>
+      <w:pPr>
+        <w:ind w:left="3360" w:hanging="420"/>
+      </w:pPr>
+    </w:lvl>
+    <w:lvl w:ilvl="7" w:tplc="04090019" w:tentative="1">
+      <w:start w:val="1"/>
+      <w:numFmt w:val="lowerLetter"/>
+      <w:lvlText w:val="%8)"/>
+      <w:lvlJc w:val="left"/>
+      <w:pPr>
+        <w:ind w:left="3780" w:hanging="420"/>
+      </w:pPr>
+    </w:lvl>
+    <w:lvl w:ilvl="8" w:tplc="0409001B" w:tentative="1">
+      <w:start w:val="1"/>
+      <w:numFmt w:val="lowerRoman"/>
+      <w:lvlText w:val="%9."/>
+      <w:lvlJc w:val="right"/>
+      <w:pPr>
+        <w:ind w:left="4200" w:hanging="420"/>
+      </w:pPr>
+    </w:lvl>
+  </w:abstractNum>
+  <w:abstractNum w:abstractNumId="10" w15:restartNumberingAfterBreak="0">
     <w:nsid w:val="61245DFE"/>
     <w:multiLevelType w:val="hybridMultilevel"/>
     <w:tmpl w:val="66AC2F5A"/>
@@ -1943,7 +3133,7 @@
       </w:rPr>
     </w:lvl>
   </w:abstractNum>
-  <w:abstractNum w:abstractNumId="9" w15:restartNumberingAfterBreak="0">
+  <w:abstractNum w:abstractNumId="11" w15:restartNumberingAfterBreak="0">
     <w:nsid w:val="75796726"/>
     <w:multiLevelType w:val="hybridMultilevel"/>
     <w:tmpl w:val="CDEE97C6"/>
@@ -2056,7 +3246,7 @@
       </w:rPr>
     </w:lvl>
   </w:abstractNum>
-  <w:abstractNum w:abstractNumId="10" w15:restartNumberingAfterBreak="0">
+  <w:abstractNum w:abstractNumId="12" w15:restartNumberingAfterBreak="0">
     <w:nsid w:val="7C7021E4"/>
     <w:multiLevelType w:val="hybridMultilevel"/>
     <w:tmpl w:val="E4DED866"/>
@@ -2169,10 +3359,10 @@
       </w:rPr>
     </w:lvl>
   </w:abstractNum>
-  <w:abstractNum w:abstractNumId="11" w15:restartNumberingAfterBreak="0">
+  <w:abstractNum w:abstractNumId="13" w15:restartNumberingAfterBreak="0">
     <w:nsid w:val="7DD40A19"/>
     <w:multiLevelType w:val="hybridMultilevel"/>
-    <w:tmpl w:val="B3925CFC"/>
+    <w:tmpl w:val="0742ACBE"/>
     <w:lvl w:ilvl="0" w:tplc="04090001">
       <w:start w:val="1"/>
       <w:numFmt w:val="bullet"/>
@@ -2283,40 +3473,46 @@
     </w:lvl>
   </w:abstractNum>
   <w:num w:numId="1">
-    <w:abstractNumId w:val="7"/>
+    <w:abstractNumId w:val="8"/>
   </w:num>
   <w:num w:numId="2">
-    <w:abstractNumId w:val="10"/>
+    <w:abstractNumId w:val="12"/>
   </w:num>
   <w:num w:numId="3">
-    <w:abstractNumId w:val="4"/>
+    <w:abstractNumId w:val="5"/>
   </w:num>
   <w:num w:numId="4">
-    <w:abstractNumId w:val="5"/>
+    <w:abstractNumId w:val="6"/>
   </w:num>
   <w:num w:numId="5">
-    <w:abstractNumId w:val="11"/>
+    <w:abstractNumId w:val="13"/>
   </w:num>
   <w:num w:numId="6">
     <w:abstractNumId w:val="1"/>
   </w:num>
   <w:num w:numId="7">
-    <w:abstractNumId w:val="9"/>
+    <w:abstractNumId w:val="11"/>
   </w:num>
   <w:num w:numId="8">
     <w:abstractNumId w:val="2"/>
   </w:num>
   <w:num w:numId="9">
-    <w:abstractNumId w:val="6"/>
+    <w:abstractNumId w:val="7"/>
   </w:num>
   <w:num w:numId="10">
     <w:abstractNumId w:val="0"/>
   </w:num>
   <w:num w:numId="11">
-    <w:abstractNumId w:val="8"/>
+    <w:abstractNumId w:val="10"/>
   </w:num>
   <w:num w:numId="12">
     <w:abstractNumId w:val="3"/>
+  </w:num>
+  <w:num w:numId="13">
+    <w:abstractNumId w:val="9"/>
+  </w:num>
+  <w:num w:numId="14">
+    <w:abstractNumId w:val="4"/>
   </w:num>
 </w:numbering>
 </file>
@@ -3541,7 +4737,7 @@
 </file>
 
 <file path=customXml/itemProps1.xml><?xml version="1.0" encoding="utf-8"?>
-<ds:datastoreItem xmlns:ds="http://schemas.openxmlformats.org/officeDocument/2006/customXml" ds:itemID="{0C4970B9-68A7-4DBD-B982-9EE147A7C3E7}">
+<ds:datastoreItem xmlns:ds="http://schemas.openxmlformats.org/officeDocument/2006/customXml" ds:itemID="{DCB5CE20-9C07-47D6-AF91-3255A02673B4}">
   <ds:schemaRefs>
     <ds:schemaRef ds:uri="http://schemas.openxmlformats.org/officeDocument/2006/bibliography"/>
   </ds:schemaRefs>

--- a/协同作业.docx
+++ b/协同作业.docx
@@ -135,21 +135,7 @@
         <w:rPr>
           <w:rFonts w:hint="eastAsia"/>
         </w:rPr>
-        <w:t>四边形，以及可以被分割为多块</w:t>
-      </w:r>
-      <w:proofErr w:type="gramStart"/>
-      <w:r>
-        <w:rPr>
-          <w:rFonts w:hint="eastAsia"/>
-        </w:rPr>
-        <w:t>凸</w:t>
-      </w:r>
-      <w:proofErr w:type="gramEnd"/>
-      <w:r>
-        <w:rPr>
-          <w:rFonts w:hint="eastAsia"/>
-        </w:rPr>
-        <w:t>四边形的凸多边形。</w:t>
+        <w:t>四边形，以及可以被分割为多块凸四边形的凸多边形。</w:t>
       </w:r>
     </w:p>
     <w:p>
@@ -245,7 +231,7 @@
           <v:shape id="_x0000_i1025" type="#_x0000_t75" style="width:415.2pt;height:469.8pt" o:ole="">
             <v:imagedata r:id="rId8" o:title=""/>
           </v:shape>
-          <o:OLEObject Type="Embed" ProgID="Visio.Drawing.15" ShapeID="_x0000_i1025" DrawAspect="Content" ObjectID="_1597069583" r:id="rId9"/>
+          <o:OLEObject Type="Embed" ProgID="Visio.Drawing.15" ShapeID="_x0000_i1025" DrawAspect="Content" ObjectID="_1597607359" r:id="rId9"/>
         </w:object>
       </w:r>
     </w:p>
@@ -808,14 +794,14 @@
         <w:rPr>
           <w:rFonts w:hint="eastAsia"/>
         </w:rPr>
-        <w:t>作业垄从起点</w:t>
+        <w:t>作业垄从起</w:t>
       </w:r>
       <w:proofErr w:type="gramEnd"/>
       <w:r>
         <w:rPr>
           <w:rFonts w:hint="eastAsia"/>
         </w:rPr>
-        <w:t>到终点作业时经过的区域为作业条带</w:t>
+        <w:t>点到终点作业时经过的区域为作业条带</w:t>
       </w:r>
       <w:r>
         <w:rPr>
@@ -1546,39 +1532,56 @@
     <w:p>
       <w:pPr>
         <w:ind w:firstLine="420"/>
-        <w:rPr>
-          <w:rFonts w:hint="eastAsia"/>
-        </w:rPr>
-      </w:pPr>
-      <w:r>
-        <w:rPr>
-          <w:rFonts w:hint="eastAsia"/>
-        </w:rPr>
-        <w:t>假设有两道相邻的工序，</w:t>
-      </w:r>
-      <w:r>
-        <w:rPr>
-          <w:rFonts w:hint="eastAsia"/>
-        </w:rPr>
-        <w:t>工序</w:t>
-      </w:r>
-      <w:r>
-        <w:rPr>
-          <w:rFonts w:hint="eastAsia"/>
-        </w:rPr>
-        <w:t>1</w:t>
-      </w:r>
-      <w:r>
-        <w:rPr>
-          <w:rFonts w:hint="eastAsia"/>
-        </w:rPr>
-        <w:t>和工序</w:t>
-      </w:r>
-      <w:r>
-        <w:rPr>
-          <w:rFonts w:hint="eastAsia"/>
-        </w:rPr>
-        <w:t>2</w:t>
+      </w:pPr>
+      <w:r>
+        <w:rPr>
+          <w:rFonts w:hint="eastAsia"/>
+        </w:rPr>
+        <w:t>由于农机在农田内部进行不断的往返运动，</w:t>
+      </w:r>
+      <w:r>
+        <w:rPr>
+          <w:rFonts w:hint="eastAsia"/>
+        </w:rPr>
+        <w:t>对于某一道工序来讲，</w:t>
+      </w:r>
+      <w:r>
+        <w:rPr>
+          <w:rFonts w:hint="eastAsia"/>
+        </w:rPr>
+        <w:t>作业</w:t>
+      </w:r>
+      <w:r>
+        <w:rPr>
+          <w:rFonts w:hint="eastAsia"/>
+        </w:rPr>
+        <w:t>任务起始</w:t>
+      </w:r>
+      <w:r>
+        <w:rPr>
+          <w:rFonts w:hint="eastAsia"/>
+        </w:rPr>
+        <w:t>的标志是机组沿着农田垂直于作业</w:t>
+      </w:r>
+      <w:proofErr w:type="gramStart"/>
+      <w:r>
+        <w:rPr>
+          <w:rFonts w:hint="eastAsia"/>
+        </w:rPr>
+        <w:t>垄</w:t>
+      </w:r>
+      <w:proofErr w:type="gramEnd"/>
+      <w:r>
+        <w:rPr>
+          <w:rFonts w:hint="eastAsia"/>
+        </w:rPr>
+        <w:t>方向的边</w:t>
+      </w:r>
+      <w:r>
+        <w:rPr>
+          <w:rFonts w:hint="eastAsia"/>
+        </w:rPr>
+        <w:t>从一端进入至另一端离开</w:t>
       </w:r>
       <w:r>
         <w:rPr>
@@ -1590,84 +1593,38 @@
         <w:rPr>
           <w:rFonts w:hint="eastAsia"/>
         </w:rPr>
-        <w:t>两道工序的直线作业速度分别是</w:t>
-      </w:r>
-      <w:r>
-        <w:rPr>
-          <w:rFonts w:hint="eastAsia"/>
-        </w:rPr>
-        <w:t>v1</w:t>
-      </w:r>
-      <w:r>
-        <w:t>,v2</w:t>
-      </w:r>
-      <w:r>
-        <w:rPr>
-          <w:rFonts w:hint="eastAsia"/>
-        </w:rPr>
-        <w:t>，调头时间为</w:t>
-      </w:r>
-      <w:r>
-        <w:rPr>
-          <w:rFonts w:hint="eastAsia"/>
-        </w:rPr>
-        <w:t>t</w:t>
-      </w:r>
-      <w:r>
-        <w:t>1,t2</w:t>
-      </w:r>
-      <w:r>
-        <w:rPr>
-          <w:rFonts w:hint="eastAsia"/>
-        </w:rPr>
-        <w:t>，作业幅宽分别为</w:t>
-      </w:r>
-      <w:r>
-        <w:rPr>
-          <w:rFonts w:hint="eastAsia"/>
-        </w:rPr>
-        <w:t>w</w:t>
-      </w:r>
-      <w:r>
-        <w:t>1,w2</w:t>
-      </w:r>
-      <w:r>
-        <w:rPr>
-          <w:rFonts w:hint="eastAsia"/>
-        </w:rPr>
-        <w:t>，工序内车辆数为</w:t>
-      </w:r>
-      <w:r>
-        <w:rPr>
-          <w:rFonts w:hint="eastAsia"/>
-        </w:rPr>
-        <w:t>n</w:t>
-      </w:r>
-      <w:r>
-        <w:t>1,n2</w:t>
-      </w:r>
-      <w:r>
-        <w:rPr>
-          <w:rFonts w:hint="eastAsia"/>
-        </w:rPr>
-        <w:t>，工序间等待时间为</w:t>
+        <w:t>在作业条带等长的情况下，可以引入横向速度</w:t>
       </w:r>
       <w:proofErr w:type="spellStart"/>
       <w:r>
-        <w:t>t_wait</w:t>
+        <w:rPr>
+          <w:rFonts w:hint="eastAsia"/>
+        </w:rPr>
+        <w:t>v</w:t>
+      </w:r>
+      <w:r>
+        <w:t>h</w:t>
       </w:r>
       <w:proofErr w:type="spellEnd"/>
       <w:r>
         <w:rPr>
           <w:rFonts w:hint="eastAsia"/>
         </w:rPr>
-        <w:t>。</w:t>
-      </w:r>
-      <w:r>
-        <w:rPr>
-          <w:rFonts w:hint="eastAsia"/>
-        </w:rPr>
-        <w:t>农田的长为</w:t>
+        <w:t>的概念。</w:t>
+      </w:r>
+    </w:p>
+    <w:p>
+      <w:pPr>
+        <w:ind w:firstLine="420"/>
+        <w:rPr>
+          <w:rFonts w:hint="eastAsia"/>
+        </w:rPr>
+      </w:pPr>
+      <w:r>
+        <w:rPr>
+          <w:rFonts w:hint="eastAsia"/>
+        </w:rPr>
+        <w:t>在长为</w:t>
       </w:r>
       <w:r>
         <w:rPr>
@@ -1691,7 +1648,33 @@
         <w:rPr>
           <w:rFonts w:hint="eastAsia"/>
         </w:rPr>
-        <w:t>。</w:t>
+        <w:t>的一块矩形农田中</w:t>
+      </w:r>
+      <w:r>
+        <w:rPr>
+          <w:rFonts w:hint="eastAsia"/>
+        </w:rPr>
+        <w:t>，</w:t>
+      </w:r>
+      <w:r>
+        <w:rPr>
+          <w:rFonts w:hint="eastAsia"/>
+        </w:rPr>
+        <w:t>对于工序</w:t>
+      </w:r>
+      <w:proofErr w:type="spellStart"/>
+      <w:r>
+        <w:rPr>
+          <w:rFonts w:hint="eastAsia"/>
+        </w:rPr>
+        <w:t>i</w:t>
+      </w:r>
+      <w:proofErr w:type="spellEnd"/>
+      <w:r>
+        <w:rPr>
+          <w:rFonts w:hint="eastAsia"/>
+        </w:rPr>
+        <w:t>，有：</w:t>
       </w:r>
     </w:p>
     <w:p>
@@ -1702,30 +1685,75 @@
         <w:rPr>
           <w:rFonts w:hint="eastAsia"/>
         </w:rPr>
-        <w:t>由于农机在农田内部进行不断的往返运动，</w:t>
-      </w:r>
-      <w:r>
-        <w:rPr>
-          <w:rFonts w:hint="eastAsia"/>
-        </w:rPr>
-        <w:t>对于某一道工序来讲，（图）就是从农田长的一段进入另一端离开，在作业条带等长的情况下，可以引入横向速度</w:t>
-      </w:r>
-      <w:proofErr w:type="spellStart"/>
-      <w:r>
-        <w:rPr>
-          <w:rFonts w:hint="eastAsia"/>
-        </w:rPr>
-        <w:t>v</w:t>
-      </w:r>
-      <w:r>
-        <w:t>t</w:t>
-      </w:r>
-      <w:proofErr w:type="spellEnd"/>
-      <w:r>
-        <w:rPr>
-          <w:rFonts w:hint="eastAsia"/>
-        </w:rPr>
-        <w:t>的概念。</w:t>
+        <w:t>机组平均作业速度：</w:t>
+      </w:r>
+      <w:r>
+        <w:rPr>
+          <w:position w:val="-12"/>
+        </w:rPr>
+        <w:object w:dxaOrig="220" w:dyaOrig="360">
+          <v:shape id="_x0000_i1026" type="#_x0000_t75" style="width:10.8pt;height:18pt" o:ole="">
+            <v:imagedata r:id="rId11" o:title=""/>
+          </v:shape>
+          <o:OLEObject Type="Embed" ProgID="Equation.DSMT4" ShapeID="_x0000_i1026" DrawAspect="Content" ObjectID="_1597607360" r:id="rId12"/>
+        </w:object>
+      </w:r>
+      <w:r>
+        <w:rPr>
+          <w:rFonts w:hint="eastAsia"/>
+        </w:rPr>
+        <w:t>；作业幅宽：</w:t>
+      </w:r>
+      <w:r>
+        <w:rPr>
+          <w:position w:val="-12"/>
+        </w:rPr>
+        <w:object w:dxaOrig="279" w:dyaOrig="360">
+          <v:shape id="_x0000_i1027" type="#_x0000_t75" style="width:13.8pt;height:18pt" o:ole="">
+            <v:imagedata r:id="rId13" o:title=""/>
+          </v:shape>
+          <o:OLEObject Type="Embed" ProgID="Equation.DSMT4" ShapeID="_x0000_i1027" DrawAspect="Content" ObjectID="_1597607361" r:id="rId14"/>
+        </w:object>
+      </w:r>
+      <w:r>
+        <w:rPr>
+          <w:rFonts w:hint="eastAsia"/>
+        </w:rPr>
+        <w:t>；的机组成员数：</w:t>
+      </w:r>
+      <w:r>
+        <w:rPr>
+          <w:position w:val="-12"/>
+        </w:rPr>
+        <w:object w:dxaOrig="240" w:dyaOrig="360">
+          <v:shape id="_x0000_i1028" type="#_x0000_t75" style="width:12pt;height:18pt" o:ole="">
+            <v:imagedata r:id="rId15" o:title=""/>
+          </v:shape>
+          <o:OLEObject Type="Embed" ProgID="Equation.DSMT4" ShapeID="_x0000_i1028" DrawAspect="Content" ObjectID="_1597607362" r:id="rId16"/>
+        </w:object>
+      </w:r>
+      <w:r>
+        <w:rPr>
+          <w:rFonts w:hint="eastAsia"/>
+        </w:rPr>
+        <w:t>；</w:t>
+      </w:r>
+      <w:r>
+        <w:rPr>
+          <w:rFonts w:hint="eastAsia"/>
+        </w:rPr>
+        <w:t>单次调头时间：</w:t>
+      </w:r>
+      <w:r>
+        <w:rPr>
+          <w:position w:val="-14"/>
+        </w:rPr>
+        <w:object w:dxaOrig="560" w:dyaOrig="380">
+          <v:shape id="_x0000_i1038" type="#_x0000_t75" style="width:28.2pt;height:19.2pt" o:ole="">
+            <v:imagedata r:id="rId17" o:title=""/>
+          </v:shape>
+          <o:OLEObject Type="Embed" ProgID="Equation.DSMT4" ShapeID="_x0000_i1038" DrawAspect="Content" ObjectID="_1597607363" r:id="rId18"/>
+        </w:object>
       </w:r>
     </w:p>
     <w:p>
@@ -1736,60 +1764,160 @@
         <w:rPr>
           <w:rFonts w:hint="eastAsia"/>
         </w:rPr>
-        <w:t>公式</w:t>
-      </w:r>
-      <w:proofErr w:type="spellStart"/>
-      <w:r>
-        <w:t>vt</w:t>
-      </w:r>
-      <w:proofErr w:type="spellEnd"/>
-      <w:r>
-        <w:t>=n*(</w:t>
-      </w:r>
-      <w:proofErr w:type="spellStart"/>
-      <w:r>
-        <w:t>w+t</w:t>
-      </w:r>
-      <w:proofErr w:type="spellEnd"/>
-      <w:r>
-        <w:t>)*v/b</w:t>
+        <w:t>机组的总幅宽</w:t>
+      </w:r>
+      <w:r>
+        <w:rPr>
+          <w:position w:val="-12"/>
+        </w:rPr>
+        <w:object w:dxaOrig="279" w:dyaOrig="360">
+          <v:shape id="_x0000_i1033" type="#_x0000_t75" style="width:13.8pt;height:18pt" o:ole="">
+            <v:imagedata r:id="rId19" o:title=""/>
+          </v:shape>
+          <o:OLEObject Type="Embed" ProgID="Equation.DSMT4" ShapeID="_x0000_i1033" DrawAspect="Content" ObjectID="_1597607364" r:id="rId20"/>
+        </w:object>
+      </w:r>
+      <w:r>
+        <w:rPr>
+          <w:rFonts w:hint="eastAsia"/>
+        </w:rPr>
+        <w:t>：</w:t>
       </w:r>
     </w:p>
     <w:p>
       <w:pPr>
         <w:ind w:firstLine="420"/>
-      </w:pPr>
-      <w:r>
-        <w:rPr>
-          <w:rFonts w:hint="eastAsia"/>
-        </w:rPr>
-        <w:t>流程图</w:t>
-      </w:r>
-      <w:r>
-        <w:rPr>
-          <w:rFonts w:hint="eastAsia"/>
-        </w:rPr>
-        <w:t>+</w:t>
-      </w:r>
-      <w:r>
-        <w:rPr>
-          <w:rFonts w:hint="eastAsia"/>
-        </w:rPr>
-        <w:t>解释</w:t>
+        <w:jc w:val="center"/>
+      </w:pPr>
+      <w:r>
+        <w:rPr>
+          <w:position w:val="-12"/>
+        </w:rPr>
+        <w:object w:dxaOrig="1120" w:dyaOrig="360">
+          <v:shape id="_x0000_i1034" type="#_x0000_t75" style="width:55.8pt;height:18pt" o:ole="">
+            <v:imagedata r:id="rId21" o:title=""/>
+          </v:shape>
+          <o:OLEObject Type="Embed" ProgID="Equation.DSMT4" ShapeID="_x0000_i1034" DrawAspect="Content" ObjectID="_1597607365" r:id="rId22"/>
+        </w:object>
       </w:r>
     </w:p>
     <w:p>
       <w:pPr>
         <w:ind w:firstLine="420"/>
-        <w:rPr>
-          <w:rFonts w:hint="eastAsia"/>
-        </w:rPr>
-      </w:pPr>
+      </w:pPr>
+      <w:r>
+        <w:rPr>
+          <w:rFonts w:hint="eastAsia"/>
+        </w:rPr>
+        <w:t>机组总作业时间</w:t>
+      </w:r>
+      <w:r>
+        <w:rPr>
+          <w:position w:val="-12"/>
+        </w:rPr>
+        <w:object w:dxaOrig="180" w:dyaOrig="360">
+          <v:shape id="_x0000_i1035" type="#_x0000_t75" style="width:9pt;height:18pt" o:ole="">
+            <v:imagedata r:id="rId23" o:title=""/>
+          </v:shape>
+          <o:OLEObject Type="Embed" ProgID="Equation.DSMT4" ShapeID="_x0000_i1035" DrawAspect="Content" ObjectID="_1597607366" r:id="rId24"/>
+        </w:object>
+      </w:r>
+      <w:r>
+        <w:rPr>
+          <w:rFonts w:hint="eastAsia"/>
+        </w:rPr>
+        <w:t>：</w:t>
+      </w:r>
+    </w:p>
+    <w:p>
+      <w:pPr>
+        <w:ind w:firstLine="420"/>
+        <w:jc w:val="center"/>
+      </w:pPr>
+      <w:r>
+        <w:rPr>
+          <w:position w:val="-32"/>
+        </w:rPr>
+        <w:object w:dxaOrig="2420" w:dyaOrig="760">
+          <v:shape id="_x0000_i1037" type="#_x0000_t75" style="width:121.2pt;height:37.8pt" o:ole="">
+            <v:imagedata r:id="rId25" o:title=""/>
+          </v:shape>
+          <o:OLEObject Type="Embed" ProgID="Equation.DSMT4" ShapeID="_x0000_i1037" DrawAspect="Content" ObjectID="_1597607367" r:id="rId26"/>
+        </w:object>
+      </w:r>
+    </w:p>
+    <w:p>
+      <w:pPr>
+        <w:ind w:firstLine="420"/>
+      </w:pPr>
+      <w:r>
+        <w:rPr>
+          <w:rFonts w:hint="eastAsia"/>
+        </w:rPr>
+        <w:t>机组横向速度</w:t>
+      </w:r>
+      <w:r>
+        <w:rPr>
+          <w:position w:val="-12"/>
+        </w:rPr>
+        <w:object w:dxaOrig="320" w:dyaOrig="360">
+          <v:shape id="_x0000_i1039" type="#_x0000_t75" style="width:16.2pt;height:18pt" o:ole="">
+            <v:imagedata r:id="rId27" o:title=""/>
+          </v:shape>
+          <o:OLEObject Type="Embed" ProgID="Equation.DSMT4" ShapeID="_x0000_i1039" DrawAspect="Content" ObjectID="_1597607368" r:id="rId28"/>
+        </w:object>
+      </w:r>
+      <w:r>
+        <w:rPr>
+          <w:rFonts w:hint="eastAsia"/>
+        </w:rPr>
+        <w:t>：</w:t>
+      </w:r>
+    </w:p>
+    <w:p>
+      <w:pPr>
+        <w:ind w:firstLine="420"/>
+        <w:jc w:val="center"/>
+      </w:pPr>
+      <w:r>
+        <w:rPr>
+          <w:position w:val="-30"/>
+        </w:rPr>
+        <w:object w:dxaOrig="760" w:dyaOrig="680">
+          <v:shape id="_x0000_i1040" type="#_x0000_t75" style="width:37.8pt;height:34.2pt" o:ole="">
+            <v:imagedata r:id="rId29" o:title=""/>
+          </v:shape>
+          <o:OLEObject Type="Embed" ProgID="Equation.DSMT4" ShapeID="_x0000_i1040" DrawAspect="Content" ObjectID="_1597607369" r:id="rId30"/>
+        </w:object>
+      </w:r>
+    </w:p>
+    <w:p>
+      <w:pPr>
+        <w:ind w:firstLine="420"/>
+        <w:jc w:val="left"/>
+        <w:rPr>
+          <w:rFonts w:hint="eastAsia"/>
+        </w:rPr>
+      </w:pPr>
+      <w:r>
+        <w:rPr>
+          <w:rFonts w:hint="eastAsia"/>
+        </w:rPr>
+        <w:t>流程图？大括号？</w:t>
+      </w:r>
       <w:bookmarkStart w:id="0" w:name="_GoBack"/>
       <w:bookmarkEnd w:id="0"/>
     </w:p>
     <w:p>
       <w:pPr>
+        <w:ind w:firstLine="420"/>
+        <w:rPr>
+          <w:rFonts w:hint="eastAsia"/>
+        </w:rPr>
+      </w:pPr>
+    </w:p>
+    <w:p>
+      <w:pPr>
         <w:pStyle w:val="3"/>
       </w:pPr>
       <w:r>
@@ -1838,7 +1966,7 @@
       </w:r>
     </w:p>
     <w:sectPr>
-      <w:footerReference w:type="default" r:id="rId11"/>
+      <w:footerReference w:type="default" r:id="rId31"/>
       <w:pgSz w:w="11906" w:h="16838"/>
       <w:pgMar w:top="1440" w:right="1800" w:bottom="1440" w:left="1800" w:header="851" w:footer="992" w:gutter="0"/>
       <w:pgNumType w:start="1"/>
@@ -4737,7 +4865,7 @@
 </file>
 
 <file path=customXml/itemProps1.xml><?xml version="1.0" encoding="utf-8"?>
-<ds:datastoreItem xmlns:ds="http://schemas.openxmlformats.org/officeDocument/2006/customXml" ds:itemID="{DCB5CE20-9C07-47D6-AF91-3255A02673B4}">
+<ds:datastoreItem xmlns:ds="http://schemas.openxmlformats.org/officeDocument/2006/customXml" ds:itemID="{E8B20148-C9F0-4C4A-9233-6B4CE714AB3D}">
   <ds:schemaRefs>
     <ds:schemaRef ds:uri="http://schemas.openxmlformats.org/officeDocument/2006/bibliography"/>
   </ds:schemaRefs>

--- a/协同作业.docx
+++ b/协同作业.docx
@@ -231,7 +231,7 @@
           <v:shape id="_x0000_i1025" type="#_x0000_t75" style="width:415.2pt;height:469.8pt" o:ole="">
             <v:imagedata r:id="rId8" o:title=""/>
           </v:shape>
-          <o:OLEObject Type="Embed" ProgID="Visio.Drawing.15" ShapeID="_x0000_i1025" DrawAspect="Content" ObjectID="_1597607359" r:id="rId9"/>
+          <o:OLEObject Type="Embed" ProgID="Visio.Drawing.15" ShapeID="_x0000_i1025" DrawAspect="Content" ObjectID="_1597652644" r:id="rId9"/>
         </w:object>
       </w:r>
     </w:p>
@@ -1616,9 +1616,6 @@
     <w:p>
       <w:pPr>
         <w:ind w:firstLine="420"/>
-        <w:rPr>
-          <w:rFonts w:hint="eastAsia"/>
-        </w:rPr>
       </w:pPr>
       <w:r>
         <w:rPr>
@@ -1648,13 +1645,7 @@
         <w:rPr>
           <w:rFonts w:hint="eastAsia"/>
         </w:rPr>
-        <w:t>的一块矩形农田中</w:t>
-      </w:r>
-      <w:r>
-        <w:rPr>
-          <w:rFonts w:hint="eastAsia"/>
-        </w:rPr>
-        <w:t>，</w:t>
+        <w:t>的一块矩形农田中，</w:t>
       </w:r>
       <w:r>
         <w:rPr>
@@ -1695,7 +1686,7 @@
           <v:shape id="_x0000_i1026" type="#_x0000_t75" style="width:10.8pt;height:18pt" o:ole="">
             <v:imagedata r:id="rId11" o:title=""/>
           </v:shape>
-          <o:OLEObject Type="Embed" ProgID="Equation.DSMT4" ShapeID="_x0000_i1026" DrawAspect="Content" ObjectID="_1597607360" r:id="rId12"/>
+          <o:OLEObject Type="Embed" ProgID="Equation.DSMT4" ShapeID="_x0000_i1026" DrawAspect="Content" ObjectID="_1597652645" r:id="rId12"/>
         </w:object>
       </w:r>
       <w:r>
@@ -1712,7 +1703,7 @@
           <v:shape id="_x0000_i1027" type="#_x0000_t75" style="width:13.8pt;height:18pt" o:ole="">
             <v:imagedata r:id="rId13" o:title=""/>
           </v:shape>
-          <o:OLEObject Type="Embed" ProgID="Equation.DSMT4" ShapeID="_x0000_i1027" DrawAspect="Content" ObjectID="_1597607361" r:id="rId14"/>
+          <o:OLEObject Type="Embed" ProgID="Equation.DSMT4" ShapeID="_x0000_i1027" DrawAspect="Content" ObjectID="_1597652646" r:id="rId14"/>
         </w:object>
       </w:r>
       <w:r>
@@ -1729,7 +1720,7 @@
           <v:shape id="_x0000_i1028" type="#_x0000_t75" style="width:12pt;height:18pt" o:ole="">
             <v:imagedata r:id="rId15" o:title=""/>
           </v:shape>
-          <o:OLEObject Type="Embed" ProgID="Equation.DSMT4" ShapeID="_x0000_i1028" DrawAspect="Content" ObjectID="_1597607362" r:id="rId16"/>
+          <o:OLEObject Type="Embed" ProgID="Equation.DSMT4" ShapeID="_x0000_i1028" DrawAspect="Content" ObjectID="_1597652647" r:id="rId16"/>
         </w:object>
       </w:r>
       <w:r>
@@ -1749,10 +1740,10 @@
           <w:position w:val="-14"/>
         </w:rPr>
         <w:object w:dxaOrig="560" w:dyaOrig="380">
-          <v:shape id="_x0000_i1038" type="#_x0000_t75" style="width:28.2pt;height:19.2pt" o:ole="">
+          <v:shape id="_x0000_i1029" type="#_x0000_t75" style="width:28.2pt;height:19.2pt" o:ole="">
             <v:imagedata r:id="rId17" o:title=""/>
           </v:shape>
-          <o:OLEObject Type="Embed" ProgID="Equation.DSMT4" ShapeID="_x0000_i1038" DrawAspect="Content" ObjectID="_1597607363" r:id="rId18"/>
+          <o:OLEObject Type="Embed" ProgID="Equation.DSMT4" ShapeID="_x0000_i1029" DrawAspect="Content" ObjectID="_1597652648" r:id="rId18"/>
         </w:object>
       </w:r>
     </w:p>
@@ -1771,10 +1762,10 @@
           <w:position w:val="-12"/>
         </w:rPr>
         <w:object w:dxaOrig="279" w:dyaOrig="360">
-          <v:shape id="_x0000_i1033" type="#_x0000_t75" style="width:13.8pt;height:18pt" o:ole="">
+          <v:shape id="_x0000_i1030" type="#_x0000_t75" style="width:13.8pt;height:18pt" o:ole="">
             <v:imagedata r:id="rId19" o:title=""/>
           </v:shape>
-          <o:OLEObject Type="Embed" ProgID="Equation.DSMT4" ShapeID="_x0000_i1033" DrawAspect="Content" ObjectID="_1597607364" r:id="rId20"/>
+          <o:OLEObject Type="Embed" ProgID="Equation.DSMT4" ShapeID="_x0000_i1030" DrawAspect="Content" ObjectID="_1597652649" r:id="rId20"/>
         </w:object>
       </w:r>
       <w:r>
@@ -1794,10 +1785,10 @@
           <w:position w:val="-12"/>
         </w:rPr>
         <w:object w:dxaOrig="1120" w:dyaOrig="360">
-          <v:shape id="_x0000_i1034" type="#_x0000_t75" style="width:55.8pt;height:18pt" o:ole="">
+          <v:shape id="_x0000_i1031" type="#_x0000_t75" style="width:55.8pt;height:18pt" o:ole="">
             <v:imagedata r:id="rId21" o:title=""/>
           </v:shape>
-          <o:OLEObject Type="Embed" ProgID="Equation.DSMT4" ShapeID="_x0000_i1034" DrawAspect="Content" ObjectID="_1597607365" r:id="rId22"/>
+          <o:OLEObject Type="Embed" ProgID="Equation.DSMT4" ShapeID="_x0000_i1031" DrawAspect="Content" ObjectID="_1597652650" r:id="rId22"/>
         </w:object>
       </w:r>
     </w:p>
@@ -1816,10 +1807,10 @@
           <w:position w:val="-12"/>
         </w:rPr>
         <w:object w:dxaOrig="180" w:dyaOrig="360">
-          <v:shape id="_x0000_i1035" type="#_x0000_t75" style="width:9pt;height:18pt" o:ole="">
+          <v:shape id="_x0000_i1032" type="#_x0000_t75" style="width:9pt;height:18pt" o:ole="">
             <v:imagedata r:id="rId23" o:title=""/>
           </v:shape>
-          <o:OLEObject Type="Embed" ProgID="Equation.DSMT4" ShapeID="_x0000_i1035" DrawAspect="Content" ObjectID="_1597607366" r:id="rId24"/>
+          <o:OLEObject Type="Embed" ProgID="Equation.DSMT4" ShapeID="_x0000_i1032" DrawAspect="Content" ObjectID="_1597652651" r:id="rId24"/>
         </w:object>
       </w:r>
       <w:r>
@@ -1839,10 +1830,10 @@
           <w:position w:val="-32"/>
         </w:rPr>
         <w:object w:dxaOrig="2420" w:dyaOrig="760">
-          <v:shape id="_x0000_i1037" type="#_x0000_t75" style="width:121.2pt;height:37.8pt" o:ole="">
+          <v:shape id="_x0000_i1033" type="#_x0000_t75" style="width:121.2pt;height:37.8pt" o:ole="">
             <v:imagedata r:id="rId25" o:title=""/>
           </v:shape>
-          <o:OLEObject Type="Embed" ProgID="Equation.DSMT4" ShapeID="_x0000_i1037" DrawAspect="Content" ObjectID="_1597607367" r:id="rId26"/>
+          <o:OLEObject Type="Embed" ProgID="Equation.DSMT4" ShapeID="_x0000_i1033" DrawAspect="Content" ObjectID="_1597652652" r:id="rId26"/>
         </w:object>
       </w:r>
     </w:p>
@@ -1861,10 +1852,10 @@
           <w:position w:val="-12"/>
         </w:rPr>
         <w:object w:dxaOrig="320" w:dyaOrig="360">
-          <v:shape id="_x0000_i1039" type="#_x0000_t75" style="width:16.2pt;height:18pt" o:ole="">
+          <v:shape id="_x0000_i1034" type="#_x0000_t75" style="width:16.2pt;height:18pt" o:ole="">
             <v:imagedata r:id="rId27" o:title=""/>
           </v:shape>
-          <o:OLEObject Type="Embed" ProgID="Equation.DSMT4" ShapeID="_x0000_i1039" DrawAspect="Content" ObjectID="_1597607368" r:id="rId28"/>
+          <o:OLEObject Type="Embed" ProgID="Equation.DSMT4" ShapeID="_x0000_i1034" DrawAspect="Content" ObjectID="_1597652653" r:id="rId28"/>
         </w:object>
       </w:r>
       <w:r>
@@ -1884,10 +1875,10 @@
           <w:position w:val="-30"/>
         </w:rPr>
         <w:object w:dxaOrig="760" w:dyaOrig="680">
-          <v:shape id="_x0000_i1040" type="#_x0000_t75" style="width:37.8pt;height:34.2pt" o:ole="">
+          <v:shape id="_x0000_i1035" type="#_x0000_t75" style="width:37.8pt;height:34.2pt" o:ole="">
             <v:imagedata r:id="rId29" o:title=""/>
           </v:shape>
-          <o:OLEObject Type="Embed" ProgID="Equation.DSMT4" ShapeID="_x0000_i1040" DrawAspect="Content" ObjectID="_1597607369" r:id="rId30"/>
+          <o:OLEObject Type="Embed" ProgID="Equation.DSMT4" ShapeID="_x0000_i1035" DrawAspect="Content" ObjectID="_1597652654" r:id="rId30"/>
         </w:object>
       </w:r>
     </w:p>
@@ -1895,15 +1886,182 @@
       <w:pPr>
         <w:ind w:firstLine="420"/>
         <w:jc w:val="left"/>
-        <w:rPr>
-          <w:rFonts w:hint="eastAsia"/>
-        </w:rPr>
-      </w:pPr>
-      <w:r>
-        <w:rPr>
-          <w:rFonts w:hint="eastAsia"/>
-        </w:rPr>
-        <w:t>流程图？大括号？</w:t>
+      </w:pPr>
+      <w:r>
+        <w:rPr>
+          <w:rFonts w:hint="eastAsia"/>
+        </w:rPr>
+        <w:t>假设有两道相邻工序</w:t>
+      </w:r>
+      <w:proofErr w:type="spellStart"/>
+      <w:r>
+        <w:rPr>
+          <w:rFonts w:hint="eastAsia"/>
+        </w:rPr>
+        <w:t>i</w:t>
+      </w:r>
+      <w:proofErr w:type="spellEnd"/>
+      <w:r>
+        <w:rPr>
+          <w:rFonts w:hint="eastAsia"/>
+        </w:rPr>
+        <w:t>和</w:t>
+      </w:r>
+      <w:r>
+        <w:rPr>
+          <w:rFonts w:hint="eastAsia"/>
+        </w:rPr>
+        <w:t>i+1</w:t>
+      </w:r>
+      <w:r>
+        <w:rPr>
+          <w:rFonts w:hint="eastAsia"/>
+        </w:rPr>
+        <w:t>，工序</w:t>
+      </w:r>
+      <w:proofErr w:type="spellStart"/>
+      <w:r>
+        <w:rPr>
+          <w:rFonts w:hint="eastAsia"/>
+        </w:rPr>
+        <w:t>i</w:t>
+      </w:r>
+      <w:proofErr w:type="spellEnd"/>
+      <w:r>
+        <w:rPr>
+          <w:rFonts w:hint="eastAsia"/>
+        </w:rPr>
+        <w:t>开始作业后经过</w:t>
+      </w:r>
+      <w:r>
+        <w:rPr>
+          <w:position w:val="-6"/>
+        </w:rPr>
+        <w:object w:dxaOrig="300" w:dyaOrig="279">
+          <v:shape id="_x0000_i1036" type="#_x0000_t75" style="width:15pt;height:13.8pt" o:ole="">
+            <v:imagedata r:id="rId31" o:title=""/>
+          </v:shape>
+          <o:OLEObject Type="Embed" ProgID="Equation.DSMT4" ShapeID="_x0000_i1036" DrawAspect="Content" ObjectID="_1597652655" r:id="rId32"/>
+        </w:object>
+      </w:r>
+      <w:r>
+        <w:rPr>
+          <w:rFonts w:hint="eastAsia"/>
+        </w:rPr>
+        <w:t>后，工序</w:t>
+      </w:r>
+      <w:r>
+        <w:rPr>
+          <w:rFonts w:hint="eastAsia"/>
+        </w:rPr>
+        <w:t>i+1</w:t>
+      </w:r>
+      <w:r>
+        <w:rPr>
+          <w:rFonts w:hint="eastAsia"/>
+        </w:rPr>
+        <w:t>可以开始作业并且和前置工序</w:t>
+      </w:r>
+      <w:proofErr w:type="spellStart"/>
+      <w:r>
+        <w:rPr>
+          <w:rFonts w:hint="eastAsia"/>
+        </w:rPr>
+        <w:t>i</w:t>
+      </w:r>
+      <w:proofErr w:type="spellEnd"/>
+      <w:r>
+        <w:rPr>
+          <w:rFonts w:hint="eastAsia"/>
+        </w:rPr>
+        <w:t>始终保持安全距离，则称</w:t>
+      </w:r>
+      <w:r>
+        <w:rPr>
+          <w:position w:val="-6"/>
+        </w:rPr>
+        <w:object w:dxaOrig="300" w:dyaOrig="279">
+          <v:shape id="_x0000_i1037" type="#_x0000_t75" style="width:15pt;height:13.8pt" o:ole="">
+            <v:imagedata r:id="rId33" o:title=""/>
+          </v:shape>
+          <o:OLEObject Type="Embed" ProgID="Equation.DSMT4" ShapeID="_x0000_i1037" DrawAspect="Content" ObjectID="_1597652656" r:id="rId34"/>
+        </w:object>
+      </w:r>
+      <w:r>
+        <w:rPr>
+          <w:rFonts w:hint="eastAsia"/>
+        </w:rPr>
+        <w:t>为工序</w:t>
+      </w:r>
+      <w:r>
+        <w:rPr>
+          <w:rFonts w:hint="eastAsia"/>
+        </w:rPr>
+        <w:t>i+1</w:t>
+      </w:r>
+      <w:r>
+        <w:rPr>
+          <w:rFonts w:hint="eastAsia"/>
+        </w:rPr>
+        <w:t>的工序等待时间。</w:t>
+      </w:r>
+    </w:p>
+    <w:p>
+      <w:pPr>
+        <w:jc w:val="center"/>
+      </w:pPr>
+      <w:r>
+        <w:rPr>
+          <w:noProof/>
+        </w:rPr>
+        <w:drawing>
+          <wp:inline distT="0" distB="0" distL="0" distR="0">
+            <wp:extent cx="2930557" cy="2301240"/>
+            <wp:effectExtent l="0" t="0" r="3175" b="3810"/>
+            <wp:docPr id="2" name="图片 2"/>
+            <wp:cNvGraphicFramePr>
+              <a:graphicFrameLocks xmlns:a="http://schemas.openxmlformats.org/drawingml/2006/main" noChangeAspect="1"/>
+            </wp:cNvGraphicFramePr>
+            <a:graphic xmlns:a="http://schemas.openxmlformats.org/drawingml/2006/main">
+              <a:graphicData uri="http://schemas.openxmlformats.org/drawingml/2006/picture">
+                <pic:pic xmlns:pic="http://schemas.openxmlformats.org/drawingml/2006/picture">
+                  <pic:nvPicPr>
+                    <pic:cNvPr id="0" name="Picture 14"/>
+                    <pic:cNvPicPr>
+                      <a:picLocks noChangeAspect="1" noChangeArrowheads="1"/>
+                    </pic:cNvPicPr>
+                  </pic:nvPicPr>
+                  <pic:blipFill>
+                    <a:blip r:embed="rId35">
+                      <a:extLst>
+                        <a:ext uri="{28A0092B-C50C-407E-A947-70E740481C1C}">
+                          <a14:useLocalDpi xmlns:a14="http://schemas.microsoft.com/office/drawing/2010/main" val="0"/>
+                        </a:ext>
+                      </a:extLst>
+                    </a:blip>
+                    <a:srcRect/>
+                    <a:stretch>
+                      <a:fillRect/>
+                    </a:stretch>
+                  </pic:blipFill>
+                  <pic:spPr bwMode="auto">
+                    <a:xfrm>
+                      <a:off x="0" y="0"/>
+                      <a:ext cx="2936929" cy="2306244"/>
+                    </a:xfrm>
+                    <a:prstGeom prst="rect">
+                      <a:avLst/>
+                    </a:prstGeom>
+                    <a:noFill/>
+                    <a:ln>
+                      <a:noFill/>
+                    </a:ln>
+                  </pic:spPr>
+                </pic:pic>
+              </a:graphicData>
+            </a:graphic>
+          </wp:inline>
+        </w:drawing>
       </w:r>
       <w:bookmarkStart w:id="0" w:name="_GoBack"/>
       <w:bookmarkEnd w:id="0"/>
@@ -1911,9 +2069,6 @@
     <w:p>
       <w:pPr>
         <w:ind w:firstLine="420"/>
-        <w:rPr>
-          <w:rFonts w:hint="eastAsia"/>
-        </w:rPr>
       </w:pPr>
     </w:p>
     <w:p>
@@ -1966,7 +2121,7 @@
       </w:r>
     </w:p>
     <w:sectPr>
-      <w:footerReference w:type="default" r:id="rId31"/>
+      <w:footerReference w:type="default" r:id="rId36"/>
       <w:pgSz w:w="11906" w:h="16838"/>
       <w:pgMar w:top="1440" w:right="1800" w:bottom="1440" w:left="1800" w:header="851" w:footer="992" w:gutter="0"/>
       <w:pgNumType w:start="1"/>
@@ -4865,7 +5020,7 @@
 </file>
 
 <file path=customXml/itemProps1.xml><?xml version="1.0" encoding="utf-8"?>
-<ds:datastoreItem xmlns:ds="http://schemas.openxmlformats.org/officeDocument/2006/customXml" ds:itemID="{E8B20148-C9F0-4C4A-9233-6B4CE714AB3D}">
+<ds:datastoreItem xmlns:ds="http://schemas.openxmlformats.org/officeDocument/2006/customXml" ds:itemID="{F5470458-39B7-4A22-9B3F-128F758705DD}">
   <ds:schemaRefs>
     <ds:schemaRef ds:uri="http://schemas.openxmlformats.org/officeDocument/2006/bibliography"/>
   </ds:schemaRefs>
